--- a/Documents/Coding StyleV2.docx
+++ b/Documents/Coding StyleV2.docx
@@ -42,35 +42,43 @@
       <w:r>
         <w:t>Header Files</w:t>
       </w:r>
+    </w:p>
+    <w:p/>
+    <w:p>
+      <w:r>
+        <w:t>Every .cpp file should have an associated .h file. Files should be saved in the same direct</w:t>
+      </w:r>
+      <w:r>
+        <w:t>ory. An exception to this is</w:t>
+      </w:r>
+      <w:r>
+        <w:t xml:space="preserve"> the main.cpp file, which does not have to have an associated .h file</w:t>
+      </w:r>
+      <w:r>
+        <w:t>. O</w:t>
+      </w:r>
+      <w:r>
+        <w:t xml:space="preserve">ther small files containing unit testing can </w:t>
+      </w:r>
+      <w:r>
+        <w:t xml:space="preserve">also </w:t>
+      </w:r>
       <w:bookmarkStart w:id="0" w:name="_GoBack"/>
       <w:bookmarkEnd w:id="0"/>
-    </w:p>
-    <w:p/>
-    <w:p>
-      <w:r>
-        <w:t>Every .</w:t>
-      </w:r>
-      <w:proofErr w:type="spellStart"/>
-      <w:r>
-        <w:t>cpp</w:t>
-      </w:r>
-      <w:proofErr w:type="spellEnd"/>
-      <w:r>
-        <w:t xml:space="preserve"> file should have an associated .h file. Files should be saved in the same directory. An exception to this can be the main.cpp file, which does not have to have an associated .h file and other small files containing unit testing can be excluded from having an associated .h file.</w:t>
-      </w:r>
-    </w:p>
-    <w:p/>
-    <w:p>
-      <w:r>
-        <w:t>All .h files must be included in the ResourcePath.hpp file. This allows to keep a record of all includes in one place. Every .</w:t>
-      </w:r>
-      <w:proofErr w:type="spellStart"/>
-      <w:r>
-        <w:t>cpp</w:t>
-      </w:r>
-      <w:proofErr w:type="spellEnd"/>
-      <w:r>
-        <w:t xml:space="preserve"> file will only need to have </w:t>
+      <w:r>
+        <w:t>be excluded from having an associated .h file.</w:t>
+      </w:r>
+    </w:p>
+    <w:p/>
+    <w:p>
+      <w:r>
+        <w:t>All .h files must be included in the Res</w:t>
+      </w:r>
+      <w:r>
+        <w:t>ourcePath.hpp file. This provides a record of all header files</w:t>
+      </w:r>
+      <w:r>
+        <w:t xml:space="preserve"> in one place. Every .cpp file will only need to have </w:t>
       </w:r>
     </w:p>
     <w:p>
@@ -78,49 +86,45 @@
         <w:rPr>
           <w:i/>
         </w:rPr>
-        <w:t>#</w:t>
-      </w:r>
-      <w:proofErr w:type="gramStart"/>
-      <w:r>
+        <w:t>#include “ResourcePath.hpp”.</w:t>
+      </w:r>
+    </w:p>
+    <w:p/>
+    <w:p>
+      <w:pPr>
+        <w:pStyle w:val="Heading2"/>
+      </w:pPr>
+      <w:r>
+        <w:t>Include Statements</w:t>
+      </w:r>
+    </w:p>
+    <w:p/>
+    <w:p>
+      <w:r>
+        <w:t>Include statements should be sorted and grouped. Sorted by their hierarchical position in the system with low level files included first. Leave an empty line between groups of include statements.</w:t>
+      </w:r>
+    </w:p>
+    <w:p>
+      <w:r>
+        <w:t>Include statements should be located at the top of a file only.</w:t>
+      </w:r>
+    </w:p>
+    <w:p>
+      <w:r>
+        <w:t>Example:</w:t>
+      </w:r>
+    </w:p>
+    <w:p>
+      <w:pPr>
         <w:rPr>
           <w:i/>
         </w:rPr>
-        <w:t>include</w:t>
-      </w:r>
-      <w:proofErr w:type="gramEnd"/>
+      </w:pPr>
       <w:r>
         <w:rPr>
           <w:i/>
         </w:rPr>
-        <w:t xml:space="preserve"> “ResourcePath.hpp”. </w:t>
-      </w:r>
-      <w:r>
-        <w:t>This will then be able to lookup any .h file that it needs.</w:t>
-      </w:r>
-    </w:p>
-    <w:p/>
-    <w:p>
-      <w:pPr>
-        <w:pStyle w:val="Heading2"/>
-      </w:pPr>
-      <w:r>
-        <w:t>Include Statements</w:t>
-      </w:r>
-    </w:p>
-    <w:p/>
-    <w:p>
-      <w:r>
-        <w:t>Include statements should be sorted and grouped. Sorted by their hierarchical position in the system with low level files included first. Leave an empty line between groups of include statements.</w:t>
-      </w:r>
-    </w:p>
-    <w:p>
-      <w:r>
-        <w:t>Include statements should be located at the top of a file only.</w:t>
-      </w:r>
-    </w:p>
-    <w:p>
-      <w:r>
-        <w:t>Example:</w:t>
+        <w:t>#include&lt;iostream&gt;</w:t>
       </w:r>
     </w:p>
     <w:p>
@@ -133,165 +137,40 @@
         <w:rPr>
           <w:i/>
         </w:rPr>
-        <w:t>#</w:t>
-      </w:r>
-      <w:proofErr w:type="gramStart"/>
-      <w:r>
+        <w:t>#include&lt;fstream&gt;</w:t>
+      </w:r>
+    </w:p>
+    <w:p>
+      <w:pPr>
         <w:rPr>
           <w:i/>
         </w:rPr>
-        <w:t>include</w:t>
-      </w:r>
-      <w:proofErr w:type="gramEnd"/>
-      <w:r>
+      </w:pPr>
+    </w:p>
+    <w:p>
+      <w:pPr>
         <w:rPr>
           <w:i/>
         </w:rPr>
-        <w:t>&lt;</w:t>
-      </w:r>
-      <w:proofErr w:type="spellStart"/>
+      </w:pPr>
       <w:r>
         <w:rPr>
           <w:i/>
         </w:rPr>
-        <w:t>iostream</w:t>
-      </w:r>
-      <w:proofErr w:type="spellEnd"/>
-      <w:r>
+        <w:t>#include&lt;cmath&gt;</w:t>
+      </w:r>
+    </w:p>
+    <w:p>
+      <w:pPr>
         <w:rPr>
           <w:i/>
         </w:rPr>
-        <w:t>&gt;</w:t>
-      </w:r>
-    </w:p>
-    <w:p>
-      <w:pPr>
+      </w:pPr>
+      <w:r>
         <w:rPr>
           <w:i/>
         </w:rPr>
-      </w:pPr>
-      <w:r>
-        <w:rPr>
-          <w:i/>
-        </w:rPr>
-        <w:t>#</w:t>
-      </w:r>
-      <w:proofErr w:type="gramStart"/>
-      <w:r>
-        <w:rPr>
-          <w:i/>
-        </w:rPr>
-        <w:t>include</w:t>
-      </w:r>
-      <w:proofErr w:type="gramEnd"/>
-      <w:r>
-        <w:rPr>
-          <w:i/>
-        </w:rPr>
-        <w:t>&lt;</w:t>
-      </w:r>
-      <w:proofErr w:type="spellStart"/>
-      <w:r>
-        <w:rPr>
-          <w:i/>
-        </w:rPr>
-        <w:t>fstream</w:t>
-      </w:r>
-      <w:proofErr w:type="spellEnd"/>
-      <w:r>
-        <w:rPr>
-          <w:i/>
-        </w:rPr>
-        <w:t>&gt;</w:t>
-      </w:r>
-    </w:p>
-    <w:p>
-      <w:pPr>
-        <w:rPr>
-          <w:i/>
-        </w:rPr>
-      </w:pPr>
-    </w:p>
-    <w:p>
-      <w:pPr>
-        <w:rPr>
-          <w:i/>
-        </w:rPr>
-      </w:pPr>
-      <w:r>
-        <w:rPr>
-          <w:i/>
-        </w:rPr>
-        <w:t>#</w:t>
-      </w:r>
-      <w:proofErr w:type="gramStart"/>
-      <w:r>
-        <w:rPr>
-          <w:i/>
-        </w:rPr>
-        <w:t>include</w:t>
-      </w:r>
-      <w:proofErr w:type="gramEnd"/>
-      <w:r>
-        <w:rPr>
-          <w:i/>
-        </w:rPr>
-        <w:t>&lt;</w:t>
-      </w:r>
-      <w:proofErr w:type="spellStart"/>
-      <w:r>
-        <w:rPr>
-          <w:i/>
-        </w:rPr>
-        <w:t>cmath</w:t>
-      </w:r>
-      <w:proofErr w:type="spellEnd"/>
-      <w:r>
-        <w:rPr>
-          <w:i/>
-        </w:rPr>
-        <w:t>&gt;</w:t>
-      </w:r>
-    </w:p>
-    <w:p>
-      <w:pPr>
-        <w:rPr>
-          <w:i/>
-        </w:rPr>
-      </w:pPr>
-      <w:r>
-        <w:rPr>
-          <w:i/>
-        </w:rPr>
-        <w:t>#</w:t>
-      </w:r>
-      <w:proofErr w:type="gramStart"/>
-      <w:r>
-        <w:rPr>
-          <w:i/>
-        </w:rPr>
-        <w:t>include</w:t>
-      </w:r>
-      <w:proofErr w:type="gramEnd"/>
-      <w:r>
-        <w:rPr>
-          <w:i/>
-        </w:rPr>
-        <w:t>&lt;</w:t>
-      </w:r>
-      <w:proofErr w:type="spellStart"/>
-      <w:r>
-        <w:rPr>
-          <w:i/>
-        </w:rPr>
-        <w:t>iomanip</w:t>
-      </w:r>
-      <w:proofErr w:type="spellEnd"/>
-      <w:r>
-        <w:rPr>
-          <w:i/>
-        </w:rPr>
-        <w:t>&gt;</w:t>
+        <w:t>#include&lt;iomanip&gt;</w:t>
       </w:r>
     </w:p>
     <w:p/>
@@ -354,16 +233,8 @@
         <w:rPr>
           <w:i/>
         </w:rPr>
-        <w:t xml:space="preserve">Name, </w:t>
-      </w:r>
-      <w:proofErr w:type="spellStart"/>
-      <w:r>
-        <w:rPr>
-          <w:i/>
-        </w:rPr>
-        <w:t>FileName</w:t>
-      </w:r>
-      <w:proofErr w:type="spellEnd"/>
+        <w:t>Name, FileName</w:t>
+      </w:r>
     </w:p>
     <w:p>
       <w:pPr>
@@ -437,39 +308,10 @@
         <w:ind w:left="720"/>
       </w:pPr>
       <w:r>
-        <w:t xml:space="preserve">Example: </w:t>
-      </w:r>
-      <w:proofErr w:type="spellStart"/>
-      <w:r>
-        <w:t>getName</w:t>
-      </w:r>
-      <w:proofErr w:type="spellEnd"/>
-      <w:proofErr w:type="gramStart"/>
-      <w:r>
-        <w:t>( )</w:t>
-      </w:r>
-      <w:proofErr w:type="gramEnd"/>
-      <w:r>
-        <w:t xml:space="preserve">, </w:t>
-      </w:r>
-      <w:proofErr w:type="spellStart"/>
-      <w:r>
-        <w:t>computeArea</w:t>
-      </w:r>
-      <w:proofErr w:type="spellEnd"/>
-      <w:r>
-        <w:t>( )</w:t>
-      </w:r>
-      <w:r>
-        <w:t xml:space="preserve">, </w:t>
-      </w:r>
-      <w:proofErr w:type="spellStart"/>
-      <w:r>
-        <w:t>setName</w:t>
-      </w:r>
-      <w:proofErr w:type="spellEnd"/>
-      <w:r>
-        <w:t>( )</w:t>
+        <w:t>Example: getName( ), computeArea( )</w:t>
+      </w:r>
+      <w:r>
+        <w:t>, setName( )</w:t>
       </w:r>
     </w:p>
     <w:p>
@@ -634,7 +476,7 @@
     </w:p>
     <w:p>
       <w:r>
-        <w:t>Example;</w:t>
+        <w:t>Example:</w:t>
       </w:r>
     </w:p>
     <w:p>
@@ -649,14 +491,7 @@
       </w:r>
       <w:r>
         <w:tab/>
-      </w:r>
-      <w:proofErr w:type="gramStart"/>
-      <w:r>
-        <w:t>a</w:t>
-      </w:r>
-      <w:proofErr w:type="gramEnd"/>
-      <w:r>
-        <w:t xml:space="preserve"> = b;</w:t>
+        <w:t>a = b;</w:t>
       </w:r>
     </w:p>
     <w:p>
@@ -700,34 +535,19 @@
     </w:p>
     <w:p>
       <w:r>
-        <w:t>Example;</w:t>
+        <w:t>Example:</w:t>
       </w:r>
     </w:p>
     <w:p>
       <w:r>
         <w:tab/>
-        <w:t xml:space="preserve">Class </w:t>
-      </w:r>
-      <w:proofErr w:type="spellStart"/>
-      <w:r>
-        <w:t>MyClass</w:t>
-      </w:r>
-      <w:proofErr w:type="spellEnd"/>
-      <w:r>
-        <w:t xml:space="preserve"> {</w:t>
+        <w:t>Class MyClass {</w:t>
       </w:r>
     </w:p>
     <w:p>
       <w:r>
         <w:tab/>
-      </w:r>
-      <w:proofErr w:type="gramStart"/>
-      <w:r>
-        <w:t>public</w:t>
-      </w:r>
-      <w:proofErr w:type="gramEnd"/>
-      <w:r>
-        <w:t>:</w:t>
+        <w:t>public:</w:t>
       </w:r>
     </w:p>
     <w:p>
@@ -736,19 +556,7 @@
       </w:r>
       <w:r>
         <w:tab/>
-      </w:r>
-      <w:proofErr w:type="spellStart"/>
-      <w:r>
-        <w:t>MyClass</w:t>
-      </w:r>
-      <w:proofErr w:type="spellEnd"/>
-      <w:proofErr w:type="gramStart"/>
-      <w:r>
-        <w:t>( )</w:t>
-      </w:r>
-      <w:proofErr w:type="gramEnd"/>
-      <w:r>
-        <w:t>;  // Constructor.</w:t>
+        <w:t>MyClass( );  // Constructor.</w:t>
       </w:r>
     </w:p>
     <w:p>
@@ -757,20 +565,7 @@
       </w:r>
       <w:r>
         <w:tab/>
-        <w:t>~</w:t>
-      </w:r>
-      <w:proofErr w:type="spellStart"/>
-      <w:r>
-        <w:t>MyClass</w:t>
-      </w:r>
-      <w:proofErr w:type="spellEnd"/>
-      <w:proofErr w:type="gramStart"/>
-      <w:r>
-        <w:t>( )</w:t>
-      </w:r>
-      <w:proofErr w:type="gramEnd"/>
-      <w:r>
-        <w:t>;  // Destructor.</w:t>
+        <w:t>~MyClass( );  // Destructor.</w:t>
       </w:r>
     </w:p>
     <w:p>
@@ -779,35 +574,13 @@
       </w:r>
       <w:r>
         <w:tab/>
-      </w:r>
-      <w:proofErr w:type="gramStart"/>
-      <w:r>
-        <w:t>void</w:t>
-      </w:r>
-      <w:proofErr w:type="gramEnd"/>
-      <w:r>
-        <w:t xml:space="preserve"> </w:t>
-      </w:r>
-      <w:proofErr w:type="spellStart"/>
-      <w:r>
-        <w:t>myMethod</w:t>
-      </w:r>
-      <w:proofErr w:type="spellEnd"/>
-      <w:r>
-        <w:t xml:space="preserve"> ( );</w:t>
+        <w:t>void myMethod ( );</w:t>
       </w:r>
     </w:p>
     <w:p>
       <w:r>
         <w:tab/>
-      </w:r>
-      <w:proofErr w:type="gramStart"/>
-      <w:r>
-        <w:t>private</w:t>
-      </w:r>
-      <w:proofErr w:type="gramEnd"/>
-      <w:r>
-        <w:t>:</w:t>
+        <w:t>private:</w:t>
       </w:r>
     </w:p>
     <w:p>
@@ -816,19 +589,13 @@
       </w:r>
       <w:r>
         <w:tab/>
-      </w:r>
-      <w:proofErr w:type="spellStart"/>
-      <w:proofErr w:type="gramStart"/>
-      <w:r>
-        <w:t>int</w:t>
-      </w:r>
-      <w:proofErr w:type="spellEnd"/>
-      <w:proofErr w:type="gramEnd"/>
-      <w:r>
-        <w:t xml:space="preserve"> year;</w:t>
-      </w:r>
-    </w:p>
-    <w:p>
+        <w:t>int year;</w:t>
+      </w:r>
+    </w:p>
+    <w:p>
+      <w:pPr>
+        <w:ind w:firstLine="720"/>
+      </w:pPr>
       <w:r>
         <w:t>};</w:t>
       </w:r>
@@ -2044,7 +1811,7 @@
 </file>
 
 <file path=customXml/itemProps1.xml><?xml version="1.0" encoding="utf-8"?>
-<ds:datastoreItem xmlns:ds="http://schemas.openxmlformats.org/officeDocument/2006/customXml" ds:itemID="{C6BB9F89-8224-F04E-8EBF-CDFECB57F902}">
+<ds:datastoreItem xmlns:ds="http://schemas.openxmlformats.org/officeDocument/2006/customXml" ds:itemID="{790B4E2B-4B6A-3D4A-BF51-B648BE53DA4B}">
   <ds:schemaRefs>
     <ds:schemaRef ds:uri="http://schemas.openxmlformats.org/officeDocument/2006/bibliography"/>
   </ds:schemaRefs>

--- a/Documents/Coding StyleV2.docx
+++ b/Documents/Coding StyleV2.docx
@@ -22,7 +22,13 @@
     <w:p/>
     <w:p>
       <w:r>
-        <w:t>The main goal of the recommendatio</w:t>
+        <w:t>The main goal of the</w:t>
+      </w:r>
+      <w:r>
+        <w:t>se</w:t>
+      </w:r>
+      <w:r>
+        <w:t xml:space="preserve"> recommendatio</w:t>
       </w:r>
       <w:r>
         <w:t>n</w:t>
@@ -31,7 +37,19 @@
         <w:t>s</w:t>
       </w:r>
       <w:r>
-        <w:t xml:space="preserve"> is to improve the readability, understanding and maintainability of the source code. Violation to this recommendation is allowed only if it enhances the readability of the source code.</w:t>
+        <w:t xml:space="preserve"> is to improve the readability, understanding and maintainability of th</w:t>
+      </w:r>
+      <w:r>
+        <w:t>e source code. Violation of these</w:t>
+      </w:r>
+      <w:r>
+        <w:t xml:space="preserve"> recommendation</w:t>
+      </w:r>
+      <w:r>
+        <w:t>s</w:t>
+      </w:r>
+      <w:r>
+        <w:t xml:space="preserve"> is allowed only if it enhances the readability of the source code.</w:t>
       </w:r>
     </w:p>
     <w:p/>
@@ -46,7 +64,15 @@
     <w:p/>
     <w:p>
       <w:r>
-        <w:t>Every .cpp file should have an associated .h file. Files should be saved in the same direct</w:t>
+        <w:t>Every .</w:t>
+      </w:r>
+      <w:proofErr w:type="spellStart"/>
+      <w:r>
+        <w:t>cpp</w:t>
+      </w:r>
+      <w:proofErr w:type="spellEnd"/>
+      <w:r>
+        <w:t xml:space="preserve"> file should have an associated .h file. Files should be saved in the same direct</w:t>
       </w:r>
       <w:r>
         <w:t>ory. An exception to this is</w:t>
@@ -63,8 +89,6 @@
       <w:r>
         <w:t xml:space="preserve">also </w:t>
       </w:r>
-      <w:bookmarkStart w:id="0" w:name="_GoBack"/>
-      <w:bookmarkEnd w:id="0"/>
       <w:r>
         <w:t>be excluded from having an associated .h file.</w:t>
       </w:r>
@@ -78,15 +102,43 @@
         <w:t>ourcePath.hpp file. This provides a record of all header files</w:t>
       </w:r>
       <w:r>
-        <w:t xml:space="preserve"> in one place. Every .cpp file will only need to have </w:t>
-      </w:r>
-    </w:p>
-    <w:p>
-      <w:r>
-        <w:rPr>
-          <w:i/>
-        </w:rPr>
-        <w:t>#include “ResourcePath.hpp”.</w:t>
+        <w:t xml:space="preserve"> in one place. Every </w:t>
+      </w:r>
+      <w:r>
+        <w:t>.</w:t>
+      </w:r>
+      <w:proofErr w:type="spellStart"/>
+      <w:r>
+        <w:t>cpp</w:t>
+      </w:r>
+      <w:proofErr w:type="spellEnd"/>
+      <w:r>
+        <w:t xml:space="preserve"> file will only need to contain</w:t>
+      </w:r>
+      <w:r>
+        <w:t xml:space="preserve"> </w:t>
+      </w:r>
+    </w:p>
+    <w:p>
+      <w:r>
+        <w:rPr>
+          <w:i/>
+        </w:rPr>
+        <w:t>#</w:t>
+      </w:r>
+      <w:proofErr w:type="gramStart"/>
+      <w:r>
+        <w:rPr>
+          <w:i/>
+        </w:rPr>
+        <w:t>include</w:t>
+      </w:r>
+      <w:proofErr w:type="gramEnd"/>
+      <w:r>
+        <w:rPr>
+          <w:i/>
+        </w:rPr>
+        <w:t xml:space="preserve"> “ResourcePath.hpp”.</w:t>
       </w:r>
     </w:p>
     <w:p/>
@@ -101,14 +153,40 @@
     <w:p/>
     <w:p>
       <w:r>
-        <w:t>Include statements should be sorted and grouped. Sorted by their hierarchical position in the system with low level files included first. Leave an empty line between groups of include statements.</w:t>
-      </w:r>
-    </w:p>
-    <w:p>
+        <w:t>Include statements shoul</w:t>
+      </w:r>
+      <w:r>
+        <w:t xml:space="preserve">d be sorted and grouped </w:t>
+      </w:r>
+      <w:r>
+        <w:t>by their hierarchical position in the system</w:t>
+      </w:r>
+      <w:r>
+        <w:t>,</w:t>
+      </w:r>
+      <w:r>
+        <w:t xml:space="preserve"> with low lev</w:t>
+      </w:r>
+      <w:r>
+        <w:t>el files included first. A</w:t>
+      </w:r>
+      <w:r>
+        <w:t xml:space="preserve">n empty line </w:t>
+      </w:r>
+      <w:r>
+        <w:t xml:space="preserve">should be placed </w:t>
+      </w:r>
+      <w:r>
+        <w:t>between groups of include statements.</w:t>
+      </w:r>
+      <w:r>
+        <w:t xml:space="preserve"> </w:t>
+      </w:r>
       <w:r>
         <w:t>Include statements should be located at the top of a file only.</w:t>
       </w:r>
     </w:p>
+    <w:p/>
     <w:p>
       <w:r>
         <w:t>Example:</w:t>
@@ -124,53 +202,163 @@
         <w:rPr>
           <w:i/>
         </w:rPr>
-        <w:t>#include&lt;iostream&gt;</w:t>
-      </w:r>
-    </w:p>
-    <w:p>
-      <w:pPr>
-        <w:rPr>
-          <w:i/>
-        </w:rPr>
-      </w:pPr>
-      <w:r>
-        <w:rPr>
-          <w:i/>
-        </w:rPr>
-        <w:t>#include&lt;fstream&gt;</w:t>
-      </w:r>
-    </w:p>
-    <w:p>
-      <w:pPr>
-        <w:rPr>
-          <w:i/>
-        </w:rPr>
-      </w:pPr>
-    </w:p>
-    <w:p>
-      <w:pPr>
-        <w:rPr>
-          <w:i/>
-        </w:rPr>
-      </w:pPr>
-      <w:r>
-        <w:rPr>
-          <w:i/>
-        </w:rPr>
-        <w:t>#include&lt;cmath&gt;</w:t>
-      </w:r>
-    </w:p>
-    <w:p>
-      <w:pPr>
-        <w:rPr>
-          <w:i/>
-        </w:rPr>
-      </w:pPr>
-      <w:r>
-        <w:rPr>
-          <w:i/>
-        </w:rPr>
-        <w:t>#include&lt;iomanip&gt;</w:t>
+        <w:t>#</w:t>
+      </w:r>
+      <w:proofErr w:type="gramStart"/>
+      <w:r>
+        <w:rPr>
+          <w:i/>
+        </w:rPr>
+        <w:t>include</w:t>
+      </w:r>
+      <w:proofErr w:type="gramEnd"/>
+      <w:r>
+        <w:rPr>
+          <w:i/>
+        </w:rPr>
+        <w:t>&lt;</w:t>
+      </w:r>
+      <w:proofErr w:type="spellStart"/>
+      <w:r>
+        <w:rPr>
+          <w:i/>
+        </w:rPr>
+        <w:t>iostream</w:t>
+      </w:r>
+      <w:proofErr w:type="spellEnd"/>
+      <w:r>
+        <w:rPr>
+          <w:i/>
+        </w:rPr>
+        <w:t>&gt;</w:t>
+      </w:r>
+    </w:p>
+    <w:p>
+      <w:pPr>
+        <w:rPr>
+          <w:i/>
+        </w:rPr>
+      </w:pPr>
+      <w:r>
+        <w:rPr>
+          <w:i/>
+        </w:rPr>
+        <w:t>#</w:t>
+      </w:r>
+      <w:proofErr w:type="gramStart"/>
+      <w:r>
+        <w:rPr>
+          <w:i/>
+        </w:rPr>
+        <w:t>include</w:t>
+      </w:r>
+      <w:proofErr w:type="gramEnd"/>
+      <w:r>
+        <w:rPr>
+          <w:i/>
+        </w:rPr>
+        <w:t>&lt;</w:t>
+      </w:r>
+      <w:proofErr w:type="spellStart"/>
+      <w:r>
+        <w:rPr>
+          <w:i/>
+        </w:rPr>
+        <w:t>fstream</w:t>
+      </w:r>
+      <w:proofErr w:type="spellEnd"/>
+      <w:r>
+        <w:rPr>
+          <w:i/>
+        </w:rPr>
+        <w:t>&gt;</w:t>
+      </w:r>
+    </w:p>
+    <w:p>
+      <w:pPr>
+        <w:rPr>
+          <w:i/>
+        </w:rPr>
+      </w:pPr>
+    </w:p>
+    <w:p>
+      <w:pPr>
+        <w:rPr>
+          <w:i/>
+        </w:rPr>
+      </w:pPr>
+      <w:r>
+        <w:rPr>
+          <w:i/>
+        </w:rPr>
+        <w:t>#</w:t>
+      </w:r>
+      <w:proofErr w:type="gramStart"/>
+      <w:r>
+        <w:rPr>
+          <w:i/>
+        </w:rPr>
+        <w:t>include</w:t>
+      </w:r>
+      <w:proofErr w:type="gramEnd"/>
+      <w:r>
+        <w:rPr>
+          <w:i/>
+        </w:rPr>
+        <w:t>&lt;</w:t>
+      </w:r>
+      <w:proofErr w:type="spellStart"/>
+      <w:r>
+        <w:rPr>
+          <w:i/>
+        </w:rPr>
+        <w:t>cmath</w:t>
+      </w:r>
+      <w:proofErr w:type="spellEnd"/>
+      <w:r>
+        <w:rPr>
+          <w:i/>
+        </w:rPr>
+        <w:t>&gt;</w:t>
+      </w:r>
+    </w:p>
+    <w:p>
+      <w:pPr>
+        <w:rPr>
+          <w:i/>
+        </w:rPr>
+      </w:pPr>
+      <w:r>
+        <w:rPr>
+          <w:i/>
+        </w:rPr>
+        <w:t>#</w:t>
+      </w:r>
+      <w:proofErr w:type="gramStart"/>
+      <w:r>
+        <w:rPr>
+          <w:i/>
+        </w:rPr>
+        <w:t>include</w:t>
+      </w:r>
+      <w:proofErr w:type="gramEnd"/>
+      <w:r>
+        <w:rPr>
+          <w:i/>
+        </w:rPr>
+        <w:t>&lt;</w:t>
+      </w:r>
+      <w:r>
+        <w:rPr>
+          <w:i/>
+        </w:rPr>
+        <w:t>algorithm</w:t>
+      </w:r>
+      <w:r>
+        <w:rPr>
+          <w:i/>
+        </w:rPr>
+        <w:t>&gt;</w:t>
       </w:r>
     </w:p>
     <w:p/>
@@ -185,7 +373,13 @@
     <w:p/>
     <w:p>
       <w:r>
-        <w:t xml:space="preserve">All header files should have the #define guard to avoid multiple inclusions of declarations. </w:t>
+        <w:t>All header files should have the #define guard</w:t>
+      </w:r>
+      <w:r>
+        <w:t xml:space="preserve"> to avoid duplicate</w:t>
+      </w:r>
+      <w:r>
+        <w:t xml:space="preserve"> declarations. </w:t>
       </w:r>
     </w:p>
     <w:p>
@@ -233,8 +427,21 @@
         <w:rPr>
           <w:i/>
         </w:rPr>
-        <w:t>Name, FileName</w:t>
-      </w:r>
+        <w:t xml:space="preserve">Name, </w:t>
+      </w:r>
+      <w:proofErr w:type="spellStart"/>
+      <w:r>
+        <w:rPr>
+          <w:i/>
+        </w:rPr>
+        <w:t>FileName</w:t>
+      </w:r>
+      <w:proofErr w:type="spellEnd"/>
+    </w:p>
+    <w:p>
+      <w:pPr>
+        <w:pStyle w:val="ListParagraph"/>
+      </w:pPr>
     </w:p>
     <w:p>
       <w:pPr>
@@ -251,6 +458,9 @@
     <w:p>
       <w:pPr>
         <w:ind w:left="720"/>
+        <w:rPr>
+          <w:i/>
+        </w:rPr>
       </w:pPr>
       <w:r>
         <w:t xml:space="preserve">Example: </w:t>
@@ -261,6 +471,11 @@
         </w:rPr>
         <w:t>name, filename</w:t>
       </w:r>
+    </w:p>
+    <w:p>
+      <w:pPr>
+        <w:ind w:left="720"/>
+      </w:pPr>
     </w:p>
     <w:p>
       <w:pPr>
@@ -293,6 +508,14 @@
     </w:p>
     <w:p>
       <w:pPr>
+        <w:ind w:left="720"/>
+        <w:rPr>
+          <w:i/>
+        </w:rPr>
+      </w:pPr>
+    </w:p>
+    <w:p>
+      <w:pPr>
         <w:pStyle w:val="ListParagraph"/>
         <w:numPr>
           <w:ilvl w:val="0"/>
@@ -308,11 +531,45 @@
         <w:ind w:left="720"/>
       </w:pPr>
       <w:r>
-        <w:t>Example: getName( ), computeArea( )</w:t>
-      </w:r>
-      <w:r>
-        <w:t>, setName( )</w:t>
-      </w:r>
+        <w:t xml:space="preserve">Example: </w:t>
+      </w:r>
+      <w:proofErr w:type="spellStart"/>
+      <w:r>
+        <w:t>getName</w:t>
+      </w:r>
+      <w:proofErr w:type="spellEnd"/>
+      <w:proofErr w:type="gramStart"/>
+      <w:r>
+        <w:t>( )</w:t>
+      </w:r>
+      <w:proofErr w:type="gramEnd"/>
+      <w:r>
+        <w:t xml:space="preserve">, </w:t>
+      </w:r>
+      <w:proofErr w:type="spellStart"/>
+      <w:r>
+        <w:t>computeArea</w:t>
+      </w:r>
+      <w:proofErr w:type="spellEnd"/>
+      <w:r>
+        <w:t>( )</w:t>
+      </w:r>
+      <w:r>
+        <w:t xml:space="preserve">, </w:t>
+      </w:r>
+      <w:proofErr w:type="spellStart"/>
+      <w:r>
+        <w:t>setName</w:t>
+      </w:r>
+      <w:proofErr w:type="spellEnd"/>
+      <w:r>
+        <w:t>( )</w:t>
+      </w:r>
+    </w:p>
+    <w:p>
+      <w:pPr>
+        <w:ind w:left="720"/>
+      </w:pPr>
     </w:p>
     <w:p>
       <w:pPr>
@@ -329,7 +586,19 @@
         <w:t xml:space="preserve"> of classes should begin with an uppercase letter.</w:t>
       </w:r>
     </w:p>
-    <w:p/>
+    <w:p>
+      <w:pPr>
+        <w:ind w:left="720"/>
+      </w:pPr>
+      <w:r>
+        <w:t xml:space="preserve">Example: Class </w:t>
+      </w:r>
+      <w:proofErr w:type="spellStart"/>
+      <w:r>
+        <w:t>MyClass</w:t>
+      </w:r>
+      <w:proofErr w:type="spellEnd"/>
+    </w:p>
     <w:p/>
     <w:p>
       <w:pPr>
@@ -349,8 +618,19 @@
         </w:numPr>
       </w:pPr>
       <w:r>
-        <w:t>Variables must be initialized where they are declared.</w:t>
-      </w:r>
+        <w:t xml:space="preserve">Variables must be initialized </w:t>
+      </w:r>
+      <w:r>
+        <w:t>upon declaration</w:t>
+      </w:r>
+      <w:r>
+        <w:t>.</w:t>
+      </w:r>
+    </w:p>
+    <w:p>
+      <w:pPr>
+        <w:pStyle w:val="ListParagraph"/>
+      </w:pPr>
     </w:p>
     <w:p>
       <w:pPr>
@@ -361,9 +641,16 @@
         </w:numPr>
       </w:pPr>
       <w:r>
-        <w:t>Variables must not have dual meaning.</w:t>
-      </w:r>
-    </w:p>
+        <w:t xml:space="preserve">Variable names must be </w:t>
+      </w:r>
+      <w:r>
+        <w:t xml:space="preserve">clear and </w:t>
+      </w:r>
+      <w:r>
+        <w:t>meaningful.</w:t>
+      </w:r>
+    </w:p>
+    <w:p/>
     <w:p>
       <w:pPr>
         <w:pStyle w:val="ListParagraph"/>
@@ -373,9 +660,10 @@
         </w:numPr>
       </w:pPr>
       <w:r>
-        <w:t>Variable names must be meaningful.</w:t>
-      </w:r>
-    </w:p>
+        <w:t>Use of global variables is not permitted; in C++ there is no need for global variables.</w:t>
+      </w:r>
+    </w:p>
+    <w:p/>
     <w:p>
       <w:pPr>
         <w:pStyle w:val="ListParagraph"/>
@@ -385,18 +673,6 @@
         </w:numPr>
       </w:pPr>
       <w:r>
-        <w:t>Use of global variables is not permitted; in C++ there is no need for global variables.</w:t>
-      </w:r>
-    </w:p>
-    <w:p>
-      <w:pPr>
-        <w:pStyle w:val="ListParagraph"/>
-        <w:numPr>
-          <w:ilvl w:val="0"/>
-          <w:numId w:val="3"/>
-        </w:numPr>
-      </w:pPr>
-      <w:r>
         <w:t>Class variables must always be declared as private members.</w:t>
       </w:r>
     </w:p>
@@ -415,10 +691,22 @@
         <w:t xml:space="preserve">Functions should be kept as small as possible. </w:t>
       </w:r>
       <w:r>
-        <w:t xml:space="preserve">When a function reaches roughly 40 lines </w:t>
-      </w:r>
-      <w:r>
-        <w:t xml:space="preserve">look at separating </w:t>
+        <w:t>If a function exceeds approximately</w:t>
+      </w:r>
+      <w:r>
+        <w:t xml:space="preserve"> 40 lines</w:t>
+      </w:r>
+      <w:r>
+        <w:t>,</w:t>
+      </w:r>
+      <w:r>
+        <w:t xml:space="preserve"> </w:t>
+      </w:r>
+      <w:r>
+        <w:t>consider</w:t>
+      </w:r>
+      <w:r>
+        <w:t xml:space="preserve"> separating </w:t>
       </w:r>
       <w:r>
         <w:t>it into smaller parts.</w:t>
@@ -426,7 +714,7 @@
     </w:p>
     <w:p>
       <w:r>
-        <w:t>However t</w:t>
+        <w:t>T</w:t>
       </w:r>
       <w:r>
         <w:t xml:space="preserve">here is no </w:t>
@@ -435,10 +723,34 @@
         <w:t xml:space="preserve">hard </w:t>
       </w:r>
       <w:r>
-        <w:t>limit to the size of a function, it is unavoidable at times for a function to grow in size this can be acceptable if there is no</w:t>
-      </w:r>
-      <w:r>
-        <w:t xml:space="preserve"> alternative method of breaking it into smaller parts.</w:t>
+        <w:t xml:space="preserve">limit to the size of a function, </w:t>
+      </w:r>
+      <w:r>
+        <w:t>as</w:t>
+      </w:r>
+      <w:r>
+        <w:t xml:space="preserve"> at times it is unavoidable that</w:t>
+      </w:r>
+      <w:r>
+        <w:t xml:space="preserve"> a function </w:t>
+      </w:r>
+      <w:r>
+        <w:t>grow in size</w:t>
+      </w:r>
+      <w:r>
+        <w:t>-</w:t>
+      </w:r>
+      <w:r>
+        <w:t xml:space="preserve"> this can be acceptable if there is no</w:t>
+      </w:r>
+      <w:r>
+        <w:t xml:space="preserve"> alternative method of </w:t>
+      </w:r>
+      <w:r>
+        <w:t>reducing</w:t>
+      </w:r>
+      <w:r>
+        <w:t xml:space="preserve"> it into smaller parts.</w:t>
       </w:r>
     </w:p>
     <w:p>
@@ -462,10 +774,22 @@
     </w:p>
     <w:p>
       <w:r>
-        <w:t>The bracing style must fol</w:t>
-      </w:r>
-      <w:r>
-        <w:t>low the style of where the opening</w:t>
+        <w:t xml:space="preserve">The bracing </w:t>
+      </w:r>
+      <w:r>
+        <w:t>must fol</w:t>
+      </w:r>
+      <w:r>
+        <w:t xml:space="preserve">low the style </w:t>
+      </w:r>
+      <w:r>
+        <w:t>where</w:t>
+      </w:r>
+      <w:r>
+        <w:t>by</w:t>
+      </w:r>
+      <w:r>
+        <w:t xml:space="preserve"> the opening</w:t>
       </w:r>
       <w:r>
         <w:t xml:space="preserve"> brace begins on the same line of the state</w:t>
@@ -491,7 +815,14 @@
       </w:r>
       <w:r>
         <w:tab/>
-        <w:t>a = b;</w:t>
+      </w:r>
+      <w:proofErr w:type="gramStart"/>
+      <w:r>
+        <w:t>a</w:t>
+      </w:r>
+      <w:proofErr w:type="gramEnd"/>
+      <w:r>
+        <w:t xml:space="preserve"> = b;</w:t>
       </w:r>
     </w:p>
     <w:p>
@@ -502,15 +833,23 @@
     </w:p>
     <w:p>
       <w:r>
-        <w:br w:type="page"/>
-      </w:r>
-    </w:p>
-    <w:p>
-      <w:r>
-        <w:t>Classes must follow the same format for bracing, the opening brace begins on the same line of the class and the closing brace is on a new line.</w:t>
-      </w:r>
-    </w:p>
-    <w:p>
+        <w:t xml:space="preserve">Classes must follow the same format for bracing, </w:t>
+      </w:r>
+      <w:r>
+        <w:t>with the opening brace</w:t>
+      </w:r>
+      <w:r>
+        <w:t xml:space="preserve"> on the same line of the class </w:t>
+      </w:r>
+      <w:r>
+        <w:t xml:space="preserve">name and the closing brace </w:t>
+      </w:r>
+      <w:r>
+        <w:t>on a new line.</w:t>
+      </w:r>
+      <w:r>
+        <w:t xml:space="preserve"> </w:t>
+      </w:r>
       <w:r>
         <w:t xml:space="preserve">The labels for </w:t>
       </w:r>
@@ -541,13 +880,28 @@
     <w:p>
       <w:r>
         <w:tab/>
-        <w:t>Class MyClass {</w:t>
+        <w:t xml:space="preserve">Class </w:t>
+      </w:r>
+      <w:proofErr w:type="spellStart"/>
+      <w:r>
+        <w:t>MyClass</w:t>
+      </w:r>
+      <w:proofErr w:type="spellEnd"/>
+      <w:r>
+        <w:t xml:space="preserve"> {</w:t>
       </w:r>
     </w:p>
     <w:p>
       <w:r>
         <w:tab/>
-        <w:t>public:</w:t>
+      </w:r>
+      <w:proofErr w:type="gramStart"/>
+      <w:r>
+        <w:t>public</w:t>
+      </w:r>
+      <w:proofErr w:type="gramEnd"/>
+      <w:r>
+        <w:t>:</w:t>
       </w:r>
     </w:p>
     <w:p>
@@ -556,7 +910,19 @@
       </w:r>
       <w:r>
         <w:tab/>
-        <w:t>MyClass( );  // Constructor.</w:t>
+      </w:r>
+      <w:proofErr w:type="spellStart"/>
+      <w:r>
+        <w:t>MyClass</w:t>
+      </w:r>
+      <w:proofErr w:type="spellEnd"/>
+      <w:proofErr w:type="gramStart"/>
+      <w:r>
+        <w:t>( )</w:t>
+      </w:r>
+      <w:proofErr w:type="gramEnd"/>
+      <w:r>
+        <w:t>;  // Constructor.</w:t>
       </w:r>
     </w:p>
     <w:p>
@@ -565,7 +931,20 @@
       </w:r>
       <w:r>
         <w:tab/>
-        <w:t>~MyClass( );  // Destructor.</w:t>
+        <w:t>~</w:t>
+      </w:r>
+      <w:proofErr w:type="spellStart"/>
+      <w:r>
+        <w:t>MyClass</w:t>
+      </w:r>
+      <w:proofErr w:type="spellEnd"/>
+      <w:proofErr w:type="gramStart"/>
+      <w:r>
+        <w:t>( )</w:t>
+      </w:r>
+      <w:proofErr w:type="gramEnd"/>
+      <w:r>
+        <w:t>;  // Destructor.</w:t>
       </w:r>
     </w:p>
     <w:p>
@@ -574,13 +953,35 @@
       </w:r>
       <w:r>
         <w:tab/>
-        <w:t>void myMethod ( );</w:t>
+      </w:r>
+      <w:proofErr w:type="gramStart"/>
+      <w:r>
+        <w:t>void</w:t>
+      </w:r>
+      <w:proofErr w:type="gramEnd"/>
+      <w:r>
+        <w:t xml:space="preserve"> </w:t>
+      </w:r>
+      <w:proofErr w:type="spellStart"/>
+      <w:r>
+        <w:t>myMethod</w:t>
+      </w:r>
+      <w:proofErr w:type="spellEnd"/>
+      <w:r>
+        <w:t xml:space="preserve"> ( );</w:t>
       </w:r>
     </w:p>
     <w:p>
       <w:r>
         <w:tab/>
-        <w:t>private:</w:t>
+      </w:r>
+      <w:proofErr w:type="gramStart"/>
+      <w:r>
+        <w:t>private</w:t>
+      </w:r>
+      <w:proofErr w:type="gramEnd"/>
+      <w:r>
+        <w:t>:</w:t>
       </w:r>
     </w:p>
     <w:p>
@@ -589,7 +990,16 @@
       </w:r>
       <w:r>
         <w:tab/>
-        <w:t>int year;</w:t>
+      </w:r>
+      <w:proofErr w:type="spellStart"/>
+      <w:proofErr w:type="gramStart"/>
+      <w:r>
+        <w:t>int</w:t>
+      </w:r>
+      <w:proofErr w:type="spellEnd"/>
+      <w:proofErr w:type="gramEnd"/>
+      <w:r>
+        <w:t xml:space="preserve"> year;</w:t>
       </w:r>
     </w:p>
     <w:p>
@@ -599,6 +1009,11 @@
       <w:r>
         <w:t>};</w:t>
       </w:r>
+    </w:p>
+    <w:p>
+      <w:pPr>
+        <w:ind w:firstLine="720"/>
+      </w:pPr>
       <w:r>
         <w:tab/>
       </w:r>
@@ -607,16 +1022,17 @@
       </w:r>
     </w:p>
     <w:p>
+      <w:r>
+        <w:t>One exception to this bracing style is permitted- inline functions may have their closing brace on the same line as their opening brace.</w:t>
+      </w:r>
+    </w:p>
+    <w:p/>
+    <w:p>
       <w:pPr>
         <w:pStyle w:val="Heading2"/>
       </w:pPr>
-    </w:p>
-    <w:p>
-      <w:pPr>
-        <w:pStyle w:val="Heading2"/>
-      </w:pPr>
-      <w:r>
-        <w:t>Commenting Your Work</w:t>
+      <w:r>
+        <w:t>Code Comments</w:t>
       </w:r>
     </w:p>
     <w:p/>
@@ -627,33 +1043,81 @@
     </w:p>
     <w:p>
       <w:r>
-        <w:t xml:space="preserve">It is preferable that if the code is too complex to understand that it should be re-written. </w:t>
-      </w:r>
-    </w:p>
-    <w:p>
+        <w:t>It is preferable that if the code is too compl</w:t>
+      </w:r>
+      <w:r>
+        <w:t xml:space="preserve">ex to understand that it </w:t>
+      </w:r>
+      <w:r>
+        <w:t xml:space="preserve">be re-written. </w:t>
+      </w:r>
       <w:r>
         <w:t>Single line “//” c</w:t>
       </w:r>
       <w:r>
-        <w:t>ommenting is to be used even for multi line commenting.</w:t>
-      </w:r>
-    </w:p>
-    <w:p>
+        <w:t>ommenting is to be use</w:t>
+      </w:r>
+      <w:r>
+        <w:t>d, even for multi-line comments</w:t>
+      </w:r>
+      <w:r>
+        <w:t>.</w:t>
+      </w:r>
+      <w:r>
+        <w:t xml:space="preserve"> </w:t>
+      </w:r>
       <w:r>
         <w:t xml:space="preserve">Comments must </w:t>
       </w:r>
       <w:r>
-        <w:t xml:space="preserve">have a space after “//” and </w:t>
-      </w:r>
-      <w:r>
-        <w:t>start with upper case and end with a period.</w:t>
+        <w:t>include</w:t>
+      </w:r>
+      <w:r>
+        <w:t xml:space="preserve"> a space </w:t>
+      </w:r>
+      <w:r>
+        <w:t xml:space="preserve">immediately </w:t>
+      </w:r>
+      <w:r>
+        <w:t xml:space="preserve">after “//”, </w:t>
+      </w:r>
+      <w:r>
+        <w:t xml:space="preserve">and </w:t>
+      </w:r>
+      <w:r>
+        <w:t xml:space="preserve">should </w:t>
+      </w:r>
+      <w:r>
+        <w:t>start with an u</w:t>
+      </w:r>
+      <w:r>
+        <w:t xml:space="preserve">pper case </w:t>
+      </w:r>
+      <w:r>
+        <w:t xml:space="preserve">character and end with a period, as in </w:t>
+      </w:r>
+      <w:proofErr w:type="gramStart"/>
+      <w:r>
+        <w:t>standard</w:t>
+      </w:r>
+      <w:proofErr w:type="gramEnd"/>
+      <w:r>
+        <w:t xml:space="preserve"> English.</w:t>
       </w:r>
     </w:p>
     <w:p/>
     <w:p>
       <w:r>
-        <w:t>Block commenting “/* */” should be used primarily for commenting out sections of code for debugging purposes.</w:t>
-      </w:r>
+        <w:t xml:space="preserve">Block commenting “/* */” should </w:t>
+      </w:r>
+      <w:r>
+        <w:t xml:space="preserve">only </w:t>
+      </w:r>
+      <w:r>
+        <w:t>be used for commenting out sections of code for debugging purposes.</w:t>
+      </w:r>
+      <w:bookmarkStart w:id="0" w:name="_GoBack"/>
+      <w:bookmarkEnd w:id="0"/>
     </w:p>
     <w:p/>
     <w:sectPr>
@@ -1811,7 +2275,7 @@
 </file>
 
 <file path=customXml/itemProps1.xml><?xml version="1.0" encoding="utf-8"?>
-<ds:datastoreItem xmlns:ds="http://schemas.openxmlformats.org/officeDocument/2006/customXml" ds:itemID="{790B4E2B-4B6A-3D4A-BF51-B648BE53DA4B}">
+<ds:datastoreItem xmlns:ds="http://schemas.openxmlformats.org/officeDocument/2006/customXml" ds:itemID="{D14D8A38-3C3E-524B-A40A-522422D37C5A}">
   <ds:schemaRefs>
     <ds:schemaRef ds:uri="http://schemas.openxmlformats.org/officeDocument/2006/bibliography"/>
   </ds:schemaRefs>

--- a/Documents/Coding StyleV2.docx
+++ b/Documents/Coding StyleV2.docx
@@ -7,6 +7,34 @@
         <w:pStyle w:val="Heading1"/>
       </w:pPr>
       <w:r>
+        <w:t>An Ode to Code</w:t>
+      </w:r>
+      <w:r>
+        <w:rPr>
+          <w:rStyle w:val="EndnoteReference"/>
+        </w:rPr>
+        <w:endnoteReference w:id="1"/>
+      </w:r>
+    </w:p>
+    <w:p/>
+    <w:p>
+      <w:r>
+        <w:t xml:space="preserve">Our reasoning for creating a coding style document is to have consistency across our project since multiple programmers will develop it. A good article describing the benefits of coding style is written by Shawn McGrath and how he went on a search to find how large programs deal with organizing hundreds of thousands of lines of code. He found one such company </w:t>
+      </w:r>
+      <w:proofErr w:type="spellStart"/>
+      <w:r>
+        <w:t>idSoftware</w:t>
+      </w:r>
+      <w:proofErr w:type="spellEnd"/>
+      <w:r>
+        <w:t>.</w:t>
+      </w:r>
+    </w:p>
+    <w:p>
+      <w:pPr>
+        <w:pStyle w:val="Heading1"/>
+      </w:pPr>
+      <w:r>
         <w:t>Coding Style</w:t>
       </w:r>
     </w:p>
@@ -366,6 +394,11 @@
       <w:pPr>
         <w:pStyle w:val="Heading2"/>
       </w:pPr>
+    </w:p>
+    <w:p>
+      <w:pPr>
+        <w:pStyle w:val="Heading2"/>
+      </w:pPr>
       <w:r>
         <w:t>The #define Guard</w:t>
       </w:r>
@@ -393,21 +426,11 @@
         <w:t>PROJECT&gt;_&lt;PATH&gt;_&lt;FILE&gt;_H_</w:t>
       </w:r>
     </w:p>
-    <w:p/>
     <w:p>
       <w:pPr>
         <w:pStyle w:val="Heading2"/>
       </w:pPr>
       <w:r>
-        <w:br w:type="page"/>
-      </w:r>
-    </w:p>
-    <w:p>
-      <w:pPr>
-        <w:pStyle w:val="Heading2"/>
-      </w:pPr>
-      <w:r>
-        <w:lastRenderedPageBreak/>
         <w:t>Naming Conventions</w:t>
       </w:r>
     </w:p>
@@ -762,6 +785,11 @@
       <w:pPr>
         <w:pStyle w:val="Heading2"/>
       </w:pPr>
+    </w:p>
+    <w:p>
+      <w:pPr>
+        <w:pStyle w:val="Heading2"/>
+      </w:pPr>
       <w:r>
         <w:t>Tabs, Spacing and Indentation</w:t>
       </w:r>
@@ -811,6 +839,7 @@
     </w:p>
     <w:p>
       <w:r>
+        <w:lastRenderedPageBreak/>
         <w:tab/>
       </w:r>
       <w:r>
@@ -1116,10 +1145,22 @@
       <w:r>
         <w:t>be used for commenting out sections of code for debugging purposes.</w:t>
       </w:r>
+    </w:p>
+    <w:p>
+      <w:r>
+        <w:br w:type="page"/>
+      </w:r>
+    </w:p>
+    <w:p>
+      <w:pPr>
+        <w:pStyle w:val="Heading1"/>
+      </w:pPr>
+      <w:r>
+        <w:t>References</w:t>
+      </w:r>
       <w:bookmarkStart w:id="0" w:name="_GoBack"/>
       <w:bookmarkEnd w:id="0"/>
     </w:p>
-    <w:p/>
     <w:sectPr>
       <w:pgSz w:w="11900" w:h="16840"/>
       <w:pgMar w:top="1440" w:right="1800" w:bottom="1440" w:left="1800" w:header="708" w:footer="708" w:gutter="0"/>
@@ -1128,6 +1169,71 @@
     </w:sectPr>
   </w:body>
 </w:document>
+</file>
+
+<file path=word/endnotes.xml><?xml version="1.0" encoding="utf-8"?>
+<w:endnotes xmlns:wpc="http://schemas.microsoft.com/office/word/2010/wordprocessingCanvas" xmlns:mo="http://schemas.microsoft.com/office/mac/office/2008/main" xmlns:mc="http://schemas.openxmlformats.org/markup-compatibility/2006" xmlns:mv="urn:schemas-microsoft-com:mac:vml" xmlns:o="urn:schemas-microsoft-com:office:office" xmlns:r="http://schemas.openxmlformats.org/officeDocument/2006/relationships" xmlns:m="http://schemas.openxmlformats.org/officeDocument/2006/math" xmlns:v="urn:schemas-microsoft-com:vml" xmlns:wp14="http://schemas.microsoft.com/office/word/2010/wordprocessingDrawing" xmlns:wp="http://schemas.openxmlformats.org/drawingml/2006/wordprocessingDrawing" xmlns:w10="urn:schemas-microsoft-com:office:word" xmlns:w="http://schemas.openxmlformats.org/wordprocessingml/2006/main" xmlns:w14="http://schemas.microsoft.com/office/word/2010/wordml" xmlns:wpg="http://schemas.microsoft.com/office/word/2010/wordprocessingGroup" xmlns:wpi="http://schemas.microsoft.com/office/word/2010/wordprocessingInk" xmlns:wne="http://schemas.microsoft.com/office/word/2006/wordml" xmlns:wps="http://schemas.microsoft.com/office/word/2010/wordprocessingShape" mc:Ignorable="w14 wp14">
+  <w:endnote w:type="separator" w:id="-1">
+    <w:p>
+      <w:r>
+        <w:separator/>
+      </w:r>
+    </w:p>
+  </w:endnote>
+  <w:endnote w:type="continuationSeparator" w:id="0">
+    <w:p>
+      <w:r>
+        <w:continuationSeparator/>
+      </w:r>
+    </w:p>
+  </w:endnote>
+  <w:endnote w:id="1">
+    <w:p>
+      <w:pPr>
+        <w:pStyle w:val="EndnoteText"/>
+      </w:pPr>
+      <w:r>
+        <w:rPr>
+          <w:rStyle w:val="EndnoteReference"/>
+        </w:rPr>
+        <w:endnoteRef/>
+      </w:r>
+      <w:r>
+        <w:t xml:space="preserve"> McGrath Shawn (2013) The Exceptional Beauty of Doom 3’s Source Code, [Internet]. Available at </w:t>
+      </w:r>
+      <w:hyperlink r:id="rId1" w:history="1">
+        <w:r>
+          <w:rPr>
+            <w:rStyle w:val="Hyperlink"/>
+          </w:rPr>
+          <w:t>http://kotaku.com/5975610/the-exceptional-beauty-of-doom-3s-source-code</w:t>
+        </w:r>
+      </w:hyperlink>
+      <w:r>
+        <w:t xml:space="preserve"> viewed 22 May 2015.</w:t>
+      </w:r>
+    </w:p>
+  </w:endnote>
+</w:endnotes>
+</file>
+
+<file path=word/footnotes.xml><?xml version="1.0" encoding="utf-8"?>
+<w:footnotes xmlns:wpc="http://schemas.microsoft.com/office/word/2010/wordprocessingCanvas" xmlns:mo="http://schemas.microsoft.com/office/mac/office/2008/main" xmlns:mc="http://schemas.openxmlformats.org/markup-compatibility/2006" xmlns:mv="urn:schemas-microsoft-com:mac:vml" xmlns:o="urn:schemas-microsoft-com:office:office" xmlns:r="http://schemas.openxmlformats.org/officeDocument/2006/relationships" xmlns:m="http://schemas.openxmlformats.org/officeDocument/2006/math" xmlns:v="urn:schemas-microsoft-com:vml" xmlns:wp14="http://schemas.microsoft.com/office/word/2010/wordprocessingDrawing" xmlns:wp="http://schemas.openxmlformats.org/drawingml/2006/wordprocessingDrawing" xmlns:w10="urn:schemas-microsoft-com:office:word" xmlns:w="http://schemas.openxmlformats.org/wordprocessingml/2006/main" xmlns:w14="http://schemas.microsoft.com/office/word/2010/wordml" xmlns:wpg="http://schemas.microsoft.com/office/word/2010/wordprocessingGroup" xmlns:wpi="http://schemas.microsoft.com/office/word/2010/wordprocessingInk" xmlns:wne="http://schemas.microsoft.com/office/word/2006/wordml" xmlns:wps="http://schemas.microsoft.com/office/word/2010/wordprocessingShape" mc:Ignorable="w14 wp14">
+  <w:footnote w:type="separator" w:id="-1">
+    <w:p>
+      <w:r>
+        <w:separator/>
+      </w:r>
+    </w:p>
+  </w:footnote>
+  <w:footnote w:type="continuationSeparator" w:id="0">
+    <w:p>
+      <w:r>
+        <w:continuationSeparator/>
+      </w:r>
+    </w:p>
+  </w:footnote>
+</w:footnotes>
 </file>
 
 <file path=word/numbering.xml><?xml version="1.0" encoding="utf-8"?>
@@ -1673,6 +1779,69 @@
       <w:contextualSpacing/>
     </w:pPr>
   </w:style>
+  <w:style w:type="paragraph" w:styleId="BalloonText">
+    <w:name w:val="Balloon Text"/>
+    <w:basedOn w:val="Normal"/>
+    <w:link w:val="BalloonTextChar"/>
+    <w:uiPriority w:val="99"/>
+    <w:semiHidden/>
+    <w:unhideWhenUsed/>
+    <w:rsid w:val="0036000D"/>
+    <w:rPr>
+      <w:rFonts w:ascii="Lucida Grande" w:hAnsi="Lucida Grande" w:cs="Lucida Grande"/>
+      <w:sz w:val="18"/>
+      <w:szCs w:val="18"/>
+    </w:rPr>
+  </w:style>
+  <w:style w:type="character" w:customStyle="1" w:styleId="BalloonTextChar">
+    <w:name w:val="Balloon Text Char"/>
+    <w:basedOn w:val="DefaultParagraphFont"/>
+    <w:link w:val="BalloonText"/>
+    <w:uiPriority w:val="99"/>
+    <w:semiHidden/>
+    <w:rsid w:val="0036000D"/>
+    <w:rPr>
+      <w:rFonts w:ascii="Lucida Grande" w:hAnsi="Lucida Grande" w:cs="Lucida Grande"/>
+      <w:sz w:val="18"/>
+      <w:szCs w:val="18"/>
+    </w:rPr>
+  </w:style>
+  <w:style w:type="paragraph" w:styleId="EndnoteText">
+    <w:name w:val="endnote text"/>
+    <w:basedOn w:val="Normal"/>
+    <w:link w:val="EndnoteTextChar"/>
+    <w:uiPriority w:val="99"/>
+    <w:unhideWhenUsed/>
+    <w:rsid w:val="0036000D"/>
+  </w:style>
+  <w:style w:type="character" w:customStyle="1" w:styleId="EndnoteTextChar">
+    <w:name w:val="Endnote Text Char"/>
+    <w:basedOn w:val="DefaultParagraphFont"/>
+    <w:link w:val="EndnoteText"/>
+    <w:uiPriority w:val="99"/>
+    <w:rsid w:val="0036000D"/>
+  </w:style>
+  <w:style w:type="character" w:styleId="EndnoteReference">
+    <w:name w:val="endnote reference"/>
+    <w:basedOn w:val="DefaultParagraphFont"/>
+    <w:uiPriority w:val="99"/>
+    <w:unhideWhenUsed/>
+    <w:rsid w:val="0036000D"/>
+    <w:rPr>
+      <w:vertAlign w:val="superscript"/>
+    </w:rPr>
+  </w:style>
+  <w:style w:type="character" w:styleId="Hyperlink">
+    <w:name w:val="Hyperlink"/>
+    <w:basedOn w:val="DefaultParagraphFont"/>
+    <w:uiPriority w:val="99"/>
+    <w:unhideWhenUsed/>
+    <w:rsid w:val="0036000D"/>
+    <w:rPr>
+      <w:color w:val="0000FF" w:themeColor="hyperlink"/>
+      <w:u w:val="single"/>
+    </w:rPr>
+  </w:style>
 </w:styles>
 </file>
 
@@ -1946,6 +2115,69 @@
       <w:ind w:left="720"/>
       <w:contextualSpacing/>
     </w:pPr>
+  </w:style>
+  <w:style w:type="paragraph" w:styleId="BalloonText">
+    <w:name w:val="Balloon Text"/>
+    <w:basedOn w:val="Normal"/>
+    <w:link w:val="BalloonTextChar"/>
+    <w:uiPriority w:val="99"/>
+    <w:semiHidden/>
+    <w:unhideWhenUsed/>
+    <w:rsid w:val="0036000D"/>
+    <w:rPr>
+      <w:rFonts w:ascii="Lucida Grande" w:hAnsi="Lucida Grande" w:cs="Lucida Grande"/>
+      <w:sz w:val="18"/>
+      <w:szCs w:val="18"/>
+    </w:rPr>
+  </w:style>
+  <w:style w:type="character" w:customStyle="1" w:styleId="BalloonTextChar">
+    <w:name w:val="Balloon Text Char"/>
+    <w:basedOn w:val="DefaultParagraphFont"/>
+    <w:link w:val="BalloonText"/>
+    <w:uiPriority w:val="99"/>
+    <w:semiHidden/>
+    <w:rsid w:val="0036000D"/>
+    <w:rPr>
+      <w:rFonts w:ascii="Lucida Grande" w:hAnsi="Lucida Grande" w:cs="Lucida Grande"/>
+      <w:sz w:val="18"/>
+      <w:szCs w:val="18"/>
+    </w:rPr>
+  </w:style>
+  <w:style w:type="paragraph" w:styleId="EndnoteText">
+    <w:name w:val="endnote text"/>
+    <w:basedOn w:val="Normal"/>
+    <w:link w:val="EndnoteTextChar"/>
+    <w:uiPriority w:val="99"/>
+    <w:unhideWhenUsed/>
+    <w:rsid w:val="0036000D"/>
+  </w:style>
+  <w:style w:type="character" w:customStyle="1" w:styleId="EndnoteTextChar">
+    <w:name w:val="Endnote Text Char"/>
+    <w:basedOn w:val="DefaultParagraphFont"/>
+    <w:link w:val="EndnoteText"/>
+    <w:uiPriority w:val="99"/>
+    <w:rsid w:val="0036000D"/>
+  </w:style>
+  <w:style w:type="character" w:styleId="EndnoteReference">
+    <w:name w:val="endnote reference"/>
+    <w:basedOn w:val="DefaultParagraphFont"/>
+    <w:uiPriority w:val="99"/>
+    <w:unhideWhenUsed/>
+    <w:rsid w:val="0036000D"/>
+    <w:rPr>
+      <w:vertAlign w:val="superscript"/>
+    </w:rPr>
+  </w:style>
+  <w:style w:type="character" w:styleId="Hyperlink">
+    <w:name w:val="Hyperlink"/>
+    <w:basedOn w:val="DefaultParagraphFont"/>
+    <w:uiPriority w:val="99"/>
+    <w:unhideWhenUsed/>
+    <w:rsid w:val="0036000D"/>
+    <w:rPr>
+      <w:color w:val="0000FF" w:themeColor="hyperlink"/>
+      <w:u w:val="single"/>
+    </w:rPr>
   </w:style>
 </w:styles>
 </file>
@@ -2275,7 +2507,7 @@
 </file>
 
 <file path=customXml/itemProps1.xml><?xml version="1.0" encoding="utf-8"?>
-<ds:datastoreItem xmlns:ds="http://schemas.openxmlformats.org/officeDocument/2006/customXml" ds:itemID="{D14D8A38-3C3E-524B-A40A-522422D37C5A}">
+<ds:datastoreItem xmlns:ds="http://schemas.openxmlformats.org/officeDocument/2006/customXml" ds:itemID="{90A80D3E-6110-7042-B2B1-7ED42DF62860}">
   <ds:schemaRefs>
     <ds:schemaRef ds:uri="http://schemas.openxmlformats.org/officeDocument/2006/bibliography"/>
   </ds:schemaRefs>

--- a/Documents/Coding StyleV2.docx
+++ b/Documents/Coding StyleV2.docx
@@ -7,34 +7,6 @@
         <w:pStyle w:val="Heading1"/>
       </w:pPr>
       <w:r>
-        <w:t>An Ode to Code</w:t>
-      </w:r>
-      <w:r>
-        <w:rPr>
-          <w:rStyle w:val="EndnoteReference"/>
-        </w:rPr>
-        <w:endnoteReference w:id="1"/>
-      </w:r>
-    </w:p>
-    <w:p/>
-    <w:p>
-      <w:r>
-        <w:t xml:space="preserve">Our reasoning for creating a coding style document is to have consistency across our project since multiple programmers will develop it. A good article describing the benefits of coding style is written by Shawn McGrath and how he went on a search to find how large programs deal with organizing hundreds of thousands of lines of code. He found one such company </w:t>
-      </w:r>
-      <w:proofErr w:type="spellStart"/>
-      <w:r>
-        <w:t>idSoftware</w:t>
-      </w:r>
-      <w:proofErr w:type="spellEnd"/>
-      <w:r>
-        <w:t>.</w:t>
-      </w:r>
-    </w:p>
-    <w:p>
-      <w:pPr>
-        <w:pStyle w:val="Heading1"/>
-      </w:pPr>
-      <w:r>
         <w:t>Coding Style</w:t>
       </w:r>
     </w:p>
@@ -92,15 +64,7 @@
     <w:p/>
     <w:p>
       <w:r>
-        <w:t>Every .</w:t>
-      </w:r>
-      <w:proofErr w:type="spellStart"/>
-      <w:r>
-        <w:t>cpp</w:t>
-      </w:r>
-      <w:proofErr w:type="spellEnd"/>
-      <w:r>
-        <w:t xml:space="preserve"> file should have an associated .h file. Files should be saved in the same direct</w:t>
+        <w:t>Every .cpp file should have an associated .h file. Files should be saved in the same direct</w:t>
       </w:r>
       <w:r>
         <w:t>ory. An exception to this is</w:t>
@@ -133,40 +97,200 @@
         <w:t xml:space="preserve"> in one place. Every </w:t>
       </w:r>
       <w:r>
-        <w:t>.</w:t>
-      </w:r>
-      <w:proofErr w:type="spellStart"/>
-      <w:r>
-        <w:t>cpp</w:t>
-      </w:r>
-      <w:proofErr w:type="spellEnd"/>
-      <w:r>
-        <w:t xml:space="preserve"> file will only need to contain</w:t>
+        <w:t>.cpp file will only need to contain</w:t>
+      </w:r>
+      <w:r>
+        <w:t>:</w:t>
+      </w:r>
+    </w:p>
+    <w:p/>
+    <w:p>
+      <w:pPr>
+        <w:ind w:firstLine="720"/>
+      </w:pPr>
+      <w:r>
+        <w:rPr>
+          <w:rFonts w:ascii="Menlo Regular" w:hAnsi="Menlo Regular" w:cs="Menlo Regular"/>
+          <w:color w:val="AA0D91"/>
+          <w:sz w:val="22"/>
+        </w:rPr>
+        <w:t>#include “</w:t>
+      </w:r>
+      <w:r>
+        <w:rPr>
+          <w:rFonts w:ascii="Menlo Regular" w:hAnsi="Menlo Regular" w:cs="Menlo Regular"/>
+          <w:color w:val="AA0C91"/>
+          <w:sz w:val="22"/>
+        </w:rPr>
+        <w:t>ResourcePath</w:t>
+      </w:r>
+      <w:r>
+        <w:rPr>
+          <w:rFonts w:ascii="Menlo Regular" w:hAnsi="Menlo Regular" w:cs="Menlo Regular"/>
+          <w:color w:val="AA0D91"/>
+          <w:sz w:val="22"/>
+        </w:rPr>
+        <w:t>.hpp”</w:t>
+      </w:r>
+    </w:p>
+    <w:p/>
+    <w:p>
+      <w:pPr>
+        <w:pStyle w:val="Heading2"/>
+      </w:pPr>
+      <w:r>
+        <w:t>Include Statements</w:t>
+      </w:r>
+    </w:p>
+    <w:p/>
+    <w:p>
+      <w:r>
+        <w:t>Include statements shoul</w:t>
+      </w:r>
+      <w:r>
+        <w:t xml:space="preserve">d be sorted and grouped </w:t>
+      </w:r>
+      <w:r>
+        <w:t>by their hierarchical position in the system</w:t>
+      </w:r>
+      <w:r>
+        <w:t>,</w:t>
+      </w:r>
+      <w:r>
+        <w:t xml:space="preserve"> with low lev</w:t>
+      </w:r>
+      <w:r>
+        <w:t>el files included first. A</w:t>
+      </w:r>
+      <w:r>
+        <w:t xml:space="preserve">n empty line </w:t>
+      </w:r>
+      <w:r>
+        <w:t xml:space="preserve">should be placed </w:t>
+      </w:r>
+      <w:r>
+        <w:t>between groups of include statements.</w:t>
       </w:r>
       <w:r>
         <w:t xml:space="preserve"> </w:t>
       </w:r>
-    </w:p>
-    <w:p>
-      <w:r>
-        <w:rPr>
-          <w:i/>
-        </w:rPr>
-        <w:t>#</w:t>
-      </w:r>
-      <w:proofErr w:type="gramStart"/>
-      <w:r>
-        <w:rPr>
-          <w:i/>
-        </w:rPr>
-        <w:t>include</w:t>
-      </w:r>
-      <w:proofErr w:type="gramEnd"/>
-      <w:r>
-        <w:rPr>
-          <w:i/>
-        </w:rPr>
-        <w:t xml:space="preserve"> “ResourcePath.hpp”.</w:t>
+      <w:r>
+        <w:t>Include statements should be located at the top of a file only.</w:t>
+      </w:r>
+    </w:p>
+    <w:p/>
+    <w:p>
+      <w:r>
+        <w:t>Example:</w:t>
+      </w:r>
+    </w:p>
+    <w:p/>
+    <w:p>
+      <w:pPr>
+        <w:ind w:firstLine="720"/>
+        <w:rPr>
+          <w:rFonts w:ascii="Menlo Regular" w:hAnsi="Menlo Regular" w:cs="Menlo Regular"/>
+          <w:color w:val="AA0C91"/>
+          <w:sz w:val="22"/>
+          <w:szCs w:val="22"/>
+        </w:rPr>
+      </w:pPr>
+      <w:r>
+        <w:rPr>
+          <w:rFonts w:ascii="Menlo Regular" w:hAnsi="Menlo Regular" w:cs="Menlo Regular"/>
+          <w:color w:val="AA0C91"/>
+          <w:sz w:val="22"/>
+          <w:szCs w:val="22"/>
+        </w:rPr>
+        <w:t>#include&lt;iostream&gt;</w:t>
+      </w:r>
+    </w:p>
+    <w:p>
+      <w:pPr>
+        <w:ind w:firstLine="720"/>
+        <w:rPr>
+          <w:rFonts w:ascii="Menlo Regular" w:hAnsi="Menlo Regular" w:cs="Menlo Regular"/>
+          <w:color w:val="AA0C91"/>
+          <w:sz w:val="22"/>
+          <w:szCs w:val="22"/>
+        </w:rPr>
+      </w:pPr>
+      <w:r>
+        <w:rPr>
+          <w:rFonts w:ascii="Menlo Regular" w:hAnsi="Menlo Regular" w:cs="Menlo Regular"/>
+          <w:color w:val="AA0C91"/>
+          <w:sz w:val="22"/>
+          <w:szCs w:val="22"/>
+        </w:rPr>
+        <w:t>#include&lt;fstream&gt;</w:t>
+      </w:r>
+    </w:p>
+    <w:p>
+      <w:pPr>
+        <w:rPr>
+          <w:rFonts w:ascii="Menlo Regular" w:hAnsi="Menlo Regular" w:cs="Menlo Regular"/>
+          <w:color w:val="AA0C91"/>
+          <w:sz w:val="22"/>
+          <w:szCs w:val="22"/>
+        </w:rPr>
+      </w:pPr>
+    </w:p>
+    <w:p>
+      <w:pPr>
+        <w:ind w:firstLine="720"/>
+        <w:rPr>
+          <w:rFonts w:ascii="Menlo Regular" w:hAnsi="Menlo Regular" w:cs="Menlo Regular"/>
+          <w:color w:val="AA0C91"/>
+          <w:sz w:val="22"/>
+          <w:szCs w:val="22"/>
+        </w:rPr>
+      </w:pPr>
+      <w:r>
+        <w:rPr>
+          <w:rFonts w:ascii="Menlo Regular" w:hAnsi="Menlo Regular" w:cs="Menlo Regular"/>
+          <w:color w:val="AA0C91"/>
+          <w:sz w:val="22"/>
+          <w:szCs w:val="22"/>
+        </w:rPr>
+        <w:t>#include&lt;cmath&gt;</w:t>
+      </w:r>
+    </w:p>
+    <w:p>
+      <w:pPr>
+        <w:ind w:firstLine="720"/>
+        <w:rPr>
+          <w:rFonts w:ascii="Menlo Regular" w:hAnsi="Menlo Regular" w:cs="Menlo Regular"/>
+          <w:color w:val="AA0C91"/>
+          <w:sz w:val="22"/>
+          <w:szCs w:val="22"/>
+        </w:rPr>
+      </w:pPr>
+      <w:r>
+        <w:rPr>
+          <w:rFonts w:ascii="Menlo Regular" w:hAnsi="Menlo Regular" w:cs="Menlo Regular"/>
+          <w:color w:val="AA0C91"/>
+          <w:sz w:val="22"/>
+          <w:szCs w:val="22"/>
+        </w:rPr>
+        <w:t>#include&lt;</w:t>
+      </w:r>
+      <w:r>
+        <w:rPr>
+          <w:rFonts w:ascii="Menlo Regular" w:hAnsi="Menlo Regular" w:cs="Menlo Regular"/>
+          <w:color w:val="AA0C91"/>
+          <w:sz w:val="22"/>
+          <w:szCs w:val="22"/>
+        </w:rPr>
+        <w:t>algorithm</w:t>
+      </w:r>
+      <w:r>
+        <w:rPr>
+          <w:rFonts w:ascii="Menlo Regular" w:hAnsi="Menlo Regular" w:cs="Menlo Regular"/>
+          <w:color w:val="AA0C91"/>
+          <w:sz w:val="22"/>
+          <w:szCs w:val="22"/>
+        </w:rPr>
+        <w:t>&gt;</w:t>
       </w:r>
     </w:p>
     <w:p/>
@@ -175,218 +299,47 @@
         <w:pStyle w:val="Heading2"/>
       </w:pPr>
       <w:r>
-        <w:t>Include Statements</w:t>
-      </w:r>
-    </w:p>
-    <w:p/>
-    <w:p>
-      <w:r>
-        <w:t>Include statements shoul</w:t>
-      </w:r>
-      <w:r>
-        <w:t xml:space="preserve">d be sorted and grouped </w:t>
-      </w:r>
-      <w:r>
-        <w:t>by their hierarchical position in the system</w:t>
-      </w:r>
-      <w:r>
-        <w:t>,</w:t>
-      </w:r>
-      <w:r>
-        <w:t xml:space="preserve"> with low lev</w:t>
-      </w:r>
-      <w:r>
-        <w:t>el files included first. A</w:t>
-      </w:r>
-      <w:r>
-        <w:t xml:space="preserve">n empty line </w:t>
-      </w:r>
-      <w:r>
-        <w:t xml:space="preserve">should be placed </w:t>
-      </w:r>
-      <w:r>
-        <w:t>between groups of include statements.</w:t>
-      </w:r>
-      <w:r>
-        <w:t xml:space="preserve"> </w:t>
-      </w:r>
-      <w:r>
-        <w:t>Include statements should be located at the top of a file only.</w:t>
-      </w:r>
-    </w:p>
-    <w:p/>
-    <w:p>
-      <w:r>
-        <w:t>Example:</w:t>
-      </w:r>
-    </w:p>
-    <w:p>
-      <w:pPr>
-        <w:rPr>
-          <w:i/>
-        </w:rPr>
-      </w:pPr>
-      <w:r>
-        <w:rPr>
-          <w:i/>
-        </w:rPr>
-        <w:t>#</w:t>
-      </w:r>
-      <w:proofErr w:type="gramStart"/>
-      <w:r>
-        <w:rPr>
-          <w:i/>
-        </w:rPr>
-        <w:t>include</w:t>
-      </w:r>
-      <w:proofErr w:type="gramEnd"/>
-      <w:r>
-        <w:rPr>
-          <w:i/>
-        </w:rPr>
-        <w:t>&lt;</w:t>
-      </w:r>
-      <w:proofErr w:type="spellStart"/>
-      <w:r>
-        <w:rPr>
-          <w:i/>
-        </w:rPr>
-        <w:t>iostream</w:t>
-      </w:r>
-      <w:proofErr w:type="spellEnd"/>
-      <w:r>
-        <w:rPr>
-          <w:i/>
-        </w:rPr>
-        <w:t>&gt;</w:t>
-      </w:r>
-    </w:p>
-    <w:p>
-      <w:pPr>
-        <w:rPr>
-          <w:i/>
-        </w:rPr>
-      </w:pPr>
-      <w:r>
-        <w:rPr>
-          <w:i/>
-        </w:rPr>
-        <w:t>#</w:t>
-      </w:r>
-      <w:proofErr w:type="gramStart"/>
-      <w:r>
-        <w:rPr>
-          <w:i/>
-        </w:rPr>
-        <w:t>include</w:t>
-      </w:r>
-      <w:proofErr w:type="gramEnd"/>
-      <w:r>
-        <w:rPr>
-          <w:i/>
-        </w:rPr>
-        <w:t>&lt;</w:t>
-      </w:r>
-      <w:proofErr w:type="spellStart"/>
-      <w:r>
-        <w:rPr>
-          <w:i/>
-        </w:rPr>
-        <w:t>fstream</w:t>
-      </w:r>
-      <w:proofErr w:type="spellEnd"/>
-      <w:r>
-        <w:rPr>
-          <w:i/>
-        </w:rPr>
-        <w:t>&gt;</w:t>
-      </w:r>
-    </w:p>
-    <w:p>
-      <w:pPr>
-        <w:rPr>
-          <w:i/>
-        </w:rPr>
-      </w:pPr>
-    </w:p>
-    <w:p>
-      <w:pPr>
-        <w:rPr>
-          <w:i/>
-        </w:rPr>
-      </w:pPr>
-      <w:r>
-        <w:rPr>
-          <w:i/>
-        </w:rPr>
-        <w:t>#</w:t>
-      </w:r>
-      <w:proofErr w:type="gramStart"/>
-      <w:r>
-        <w:rPr>
-          <w:i/>
-        </w:rPr>
-        <w:t>include</w:t>
-      </w:r>
-      <w:proofErr w:type="gramEnd"/>
-      <w:r>
-        <w:rPr>
-          <w:i/>
-        </w:rPr>
-        <w:t>&lt;</w:t>
-      </w:r>
-      <w:proofErr w:type="spellStart"/>
-      <w:r>
-        <w:rPr>
-          <w:i/>
-        </w:rPr>
-        <w:t>cmath</w:t>
-      </w:r>
-      <w:proofErr w:type="spellEnd"/>
-      <w:r>
-        <w:rPr>
-          <w:i/>
-        </w:rPr>
-        <w:t>&gt;</w:t>
-      </w:r>
-    </w:p>
-    <w:p>
-      <w:pPr>
-        <w:rPr>
-          <w:i/>
-        </w:rPr>
-      </w:pPr>
-      <w:r>
-        <w:rPr>
-          <w:i/>
-        </w:rPr>
-        <w:t>#</w:t>
-      </w:r>
-      <w:proofErr w:type="gramStart"/>
-      <w:r>
-        <w:rPr>
-          <w:i/>
-        </w:rPr>
-        <w:t>include</w:t>
-      </w:r>
-      <w:proofErr w:type="gramEnd"/>
-      <w:r>
-        <w:rPr>
-          <w:i/>
-        </w:rPr>
-        <w:t>&lt;</w:t>
-      </w:r>
-      <w:r>
-        <w:rPr>
-          <w:i/>
-        </w:rPr>
-        <w:t>algorithm</w:t>
-      </w:r>
-      <w:r>
-        <w:rPr>
-          <w:i/>
-        </w:rPr>
-        <w:t>&gt;</w:t>
+        <w:t>The #define Guard</w:t>
+      </w:r>
+    </w:p>
+    <w:p/>
+    <w:p>
+      <w:r>
+        <w:t>All header files should have the #define guard</w:t>
+      </w:r>
+      <w:r>
+        <w:t xml:space="preserve"> to avoid duplicate</w:t>
+      </w:r>
+      <w:r>
+        <w:t xml:space="preserve"> declarations. </w:t>
+      </w:r>
+    </w:p>
+    <w:p>
+      <w:r>
+        <w:t xml:space="preserve">Formatting </w:t>
+      </w:r>
+      <w:r>
+        <w:t>for the #define guard should be</w:t>
+      </w:r>
+    </w:p>
+    <w:p/>
+    <w:p>
+      <w:pPr>
+        <w:rPr>
+          <w:rFonts w:ascii="Menlo Regular" w:hAnsi="Menlo Regular" w:cs="Menlo Regular"/>
+          <w:color w:val="AA0C91"/>
+          <w:sz w:val="22"/>
+          <w:szCs w:val="22"/>
+        </w:rPr>
+      </w:pPr>
+      <w:r>
+        <w:rPr>
+          <w:rFonts w:ascii="Menlo Regular" w:hAnsi="Menlo Regular" w:cs="Menlo Regular"/>
+          <w:color w:val="AA0C91"/>
+          <w:sz w:val="22"/>
+          <w:szCs w:val="22"/>
+        </w:rPr>
+        <w:t>&lt;PROJECT&gt;_&lt;PATH&gt;_&lt;FILE&gt;_H_</w:t>
       </w:r>
     </w:p>
     <w:p/>
@@ -394,43 +347,11 @@
       <w:pPr>
         <w:pStyle w:val="Heading2"/>
       </w:pPr>
-    </w:p>
-    <w:p>
-      <w:pPr>
-        <w:pStyle w:val="Heading2"/>
-      </w:pPr>
-      <w:r>
-        <w:t>The #define Guard</w:t>
-      </w:r>
-    </w:p>
-    <w:p/>
-    <w:p>
-      <w:r>
-        <w:t>All header files should have the #define guard</w:t>
-      </w:r>
-      <w:r>
-        <w:t xml:space="preserve"> to avoid duplicate</w:t>
-      </w:r>
-      <w:r>
-        <w:t xml:space="preserve"> declarations. </w:t>
-      </w:r>
-    </w:p>
-    <w:p>
-      <w:r>
-        <w:t>Formatting for the #define guard should be &lt;</w:t>
-      </w:r>
-      <w:r>
-        <w:rPr>
-          <w:i/>
-        </w:rPr>
-        <w:t>PROJECT&gt;_&lt;PATH&gt;_&lt;FILE&gt;_H_</w:t>
-      </w:r>
-    </w:p>
-    <w:p>
-      <w:pPr>
-        <w:pStyle w:val="Heading2"/>
-      </w:pPr>
-      <w:r>
+      <w:r>
+        <w:br w:type="page"/>
+      </w:r>
+      <w:r>
+        <w:lastRenderedPageBreak/>
         <w:t>Naming Conventions</w:t>
       </w:r>
     </w:p>
@@ -444,22 +365,8 @@
         </w:numPr>
       </w:pPr>
       <w:r>
-        <w:t xml:space="preserve">Names representing types must be in mixed case starting with upper case. Example: </w:t>
-      </w:r>
-      <w:r>
-        <w:rPr>
-          <w:i/>
-        </w:rPr>
-        <w:t xml:space="preserve">Name, </w:t>
-      </w:r>
-      <w:proofErr w:type="spellStart"/>
-      <w:r>
-        <w:rPr>
-          <w:i/>
-        </w:rPr>
-        <w:t>FileName</w:t>
-      </w:r>
-      <w:proofErr w:type="spellEnd"/>
+        <w:t>Names representing types must be in mixed case starting with upper case.</w:t>
+      </w:r>
     </w:p>
     <w:p>
       <w:pPr>
@@ -475,29 +382,19 @@
         </w:numPr>
       </w:pPr>
       <w:r>
-        <w:t>Variable names must be in mixed case starting with lower case.</w:t>
-      </w:r>
-    </w:p>
-    <w:p>
-      <w:pPr>
-        <w:ind w:left="720"/>
-        <w:rPr>
-          <w:i/>
-        </w:rPr>
-      </w:pPr>
-      <w:r>
-        <w:t xml:space="preserve">Example: </w:t>
-      </w:r>
-      <w:r>
-        <w:rPr>
-          <w:i/>
-        </w:rPr>
-        <w:t>name, filename</w:t>
-      </w:r>
-    </w:p>
-    <w:p>
-      <w:pPr>
-        <w:ind w:left="720"/>
+        <w:t xml:space="preserve"> Example: </w:t>
+      </w:r>
+      <w:r>
+        <w:rPr>
+          <w:rFonts w:ascii="Menlo Regular" w:hAnsi="Menlo Regular" w:cs="Menlo Regular"/>
+          <w:color w:val="AA0C91"/>
+        </w:rPr>
+        <w:t>Name, FileName</w:t>
+      </w:r>
+    </w:p>
+    <w:p>
+      <w:pPr>
+        <w:pStyle w:val="ListParagraph"/>
       </w:pPr>
     </w:p>
     <w:p>
@@ -509,9 +406,10 @@
         </w:numPr>
       </w:pPr>
       <w:r>
-        <w:t>Constants must be all upper case using underscore to separate words.</w:t>
-      </w:r>
-    </w:p>
+        <w:t>Variable names must be in mixed case starting with lower case.</w:t>
+      </w:r>
+    </w:p>
+    <w:p/>
     <w:p>
       <w:pPr>
         <w:ind w:left="720"/>
@@ -520,21 +418,21 @@
         </w:rPr>
       </w:pPr>
       <w:r>
-        <w:t>Example:</w:t>
-      </w:r>
-      <w:r>
-        <w:rPr>
-          <w:i/>
-        </w:rPr>
-        <w:t xml:space="preserve"> MAX_NAME, PI</w:t>
+        <w:t xml:space="preserve">Example: </w:t>
+      </w:r>
+      <w:r>
+        <w:rPr>
+          <w:rFonts w:ascii="Menlo Regular" w:hAnsi="Menlo Regular" w:cs="Menlo Regular"/>
+          <w:color w:val="97007E"/>
+          <w:sz w:val="22"/>
+          <w:szCs w:val="22"/>
+        </w:rPr>
+        <w:t>name, filename</w:t>
       </w:r>
     </w:p>
     <w:p>
       <w:pPr>
         <w:ind w:left="720"/>
-        <w:rPr>
-          <w:i/>
-        </w:rPr>
       </w:pPr>
     </w:p>
     <w:p>
@@ -546,52 +444,46 @@
         </w:numPr>
       </w:pPr>
       <w:r>
-        <w:t>Names representing methods should be verbs and written in mixed case starting with lower case.</w:t>
-      </w:r>
+        <w:t>Constants must be all upper case using underscore to separate words.</w:t>
+      </w:r>
+    </w:p>
+    <w:p>
+      <w:pPr>
+        <w:pStyle w:val="ListParagraph"/>
+      </w:pPr>
     </w:p>
     <w:p>
       <w:pPr>
         <w:ind w:left="720"/>
-      </w:pPr>
-      <w:r>
-        <w:t xml:space="preserve">Example: </w:t>
-      </w:r>
-      <w:proofErr w:type="spellStart"/>
-      <w:r>
-        <w:t>getName</w:t>
-      </w:r>
-      <w:proofErr w:type="spellEnd"/>
-      <w:proofErr w:type="gramStart"/>
-      <w:r>
-        <w:t>( )</w:t>
-      </w:r>
-      <w:proofErr w:type="gramEnd"/>
-      <w:r>
-        <w:t xml:space="preserve">, </w:t>
-      </w:r>
-      <w:proofErr w:type="spellStart"/>
-      <w:r>
-        <w:t>computeArea</w:t>
-      </w:r>
-      <w:proofErr w:type="spellEnd"/>
-      <w:r>
-        <w:t>( )</w:t>
-      </w:r>
-      <w:r>
-        <w:t xml:space="preserve">, </w:t>
-      </w:r>
-      <w:proofErr w:type="spellStart"/>
-      <w:r>
-        <w:t>setName</w:t>
-      </w:r>
-      <w:proofErr w:type="spellEnd"/>
-      <w:r>
-        <w:t>( )</w:t>
+        <w:rPr>
+          <w:i/>
+        </w:rPr>
+      </w:pPr>
+      <w:r>
+        <w:t>Example:</w:t>
+      </w:r>
+      <w:r>
+        <w:rPr>
+          <w:i/>
+        </w:rPr>
+        <w:t xml:space="preserve"> </w:t>
+      </w:r>
+      <w:r>
+        <w:rPr>
+          <w:rFonts w:ascii="Menlo Regular" w:hAnsi="Menlo Regular" w:cs="Menlo Regular"/>
+          <w:color w:val="AA0C91"/>
+          <w:sz w:val="22"/>
+          <w:szCs w:val="22"/>
+        </w:rPr>
+        <w:t>MAX_NAME, PI</w:t>
       </w:r>
     </w:p>
     <w:p>
       <w:pPr>
         <w:ind w:left="720"/>
+        <w:rPr>
+          <w:i/>
+        </w:rPr>
       </w:pPr>
     </w:p>
     <w:p>
@@ -603,6 +495,72 @@
         </w:numPr>
       </w:pPr>
       <w:r>
+        <w:t>Names representing methods should be verbs and written in mixed case starting with lower case.</w:t>
+      </w:r>
+    </w:p>
+    <w:p>
+      <w:pPr>
+        <w:pStyle w:val="ListParagraph"/>
+      </w:pPr>
+    </w:p>
+    <w:p>
+      <w:pPr>
+        <w:ind w:left="720"/>
+      </w:pPr>
+      <w:r>
+        <w:t xml:space="preserve">Example: </w:t>
+      </w:r>
+      <w:r>
+        <w:rPr>
+          <w:rFonts w:ascii="Menlo Regular" w:hAnsi="Menlo Regular" w:cs="Menlo Regular"/>
+          <w:color w:val="AA0C91"/>
+          <w:sz w:val="22"/>
+          <w:szCs w:val="22"/>
+        </w:rPr>
+        <w:t>getName(), computeArea(</w:t>
+      </w:r>
+      <w:r>
+        <w:rPr>
+          <w:rFonts w:ascii="Menlo Regular" w:hAnsi="Menlo Regular" w:cs="Menlo Regular"/>
+          <w:color w:val="AA0C91"/>
+          <w:sz w:val="22"/>
+          <w:szCs w:val="22"/>
+        </w:rPr>
+        <w:t>)</w:t>
+      </w:r>
+      <w:r>
+        <w:rPr>
+          <w:rFonts w:ascii="Menlo Regular" w:hAnsi="Menlo Regular" w:cs="Menlo Regular"/>
+          <w:color w:val="AA0C91"/>
+          <w:sz w:val="22"/>
+          <w:szCs w:val="22"/>
+        </w:rPr>
+        <w:t>, setName(</w:t>
+      </w:r>
+      <w:r>
+        <w:rPr>
+          <w:rFonts w:ascii="Menlo Regular" w:hAnsi="Menlo Regular" w:cs="Menlo Regular"/>
+          <w:color w:val="AA0C91"/>
+          <w:sz w:val="22"/>
+          <w:szCs w:val="22"/>
+        </w:rPr>
+        <w:t>)</w:t>
+      </w:r>
+    </w:p>
+    <w:p>
+      <w:pPr>
+        <w:ind w:left="720"/>
+      </w:pPr>
+    </w:p>
+    <w:p>
+      <w:pPr>
+        <w:pStyle w:val="ListParagraph"/>
+        <w:numPr>
+          <w:ilvl w:val="0"/>
+          <w:numId w:val="1"/>
+        </w:numPr>
+      </w:pPr>
+      <w:r>
         <w:t>Names</w:t>
       </w:r>
       <w:r>
@@ -611,16 +569,25 @@
     </w:p>
     <w:p>
       <w:pPr>
+        <w:pStyle w:val="ListParagraph"/>
+      </w:pPr>
+    </w:p>
+    <w:p>
+      <w:pPr>
         <w:ind w:left="720"/>
       </w:pPr>
       <w:r>
-        <w:t xml:space="preserve">Example: Class </w:t>
-      </w:r>
-      <w:proofErr w:type="spellStart"/>
-      <w:r>
-        <w:t>MyClass</w:t>
-      </w:r>
-      <w:proofErr w:type="spellEnd"/>
+        <w:t xml:space="preserve">Example: </w:t>
+      </w:r>
+      <w:r>
+        <w:rPr>
+          <w:rFonts w:ascii="Menlo Regular" w:hAnsi="Menlo Regular" w:cs="Menlo Regular"/>
+          <w:color w:val="AA0C91"/>
+          <w:sz w:val="22"/>
+          <w:szCs w:val="22"/>
+        </w:rPr>
+        <w:t>Class MyClass</w:t>
+      </w:r>
     </w:p>
     <w:p/>
     <w:p>
@@ -683,19 +650,6 @@
         </w:numPr>
       </w:pPr>
       <w:r>
-        <w:t>Use of global variables is not permitted; in C++ there is no need for global variables.</w:t>
-      </w:r>
-    </w:p>
-    <w:p/>
-    <w:p>
-      <w:pPr>
-        <w:pStyle w:val="ListParagraph"/>
-        <w:numPr>
-          <w:ilvl w:val="0"/>
-          <w:numId w:val="3"/>
-        </w:numPr>
-      </w:pPr>
-      <w:r>
         <w:t>Class variables must always be declared as private members.</w:t>
       </w:r>
     </w:p>
@@ -714,19 +668,13 @@
         <w:t xml:space="preserve">Functions should be kept as small as possible. </w:t>
       </w:r>
       <w:r>
-        <w:t>If a function exceeds approximately</w:t>
-      </w:r>
-      <w:r>
-        <w:t xml:space="preserve"> 40 lines</w:t>
-      </w:r>
-      <w:r>
-        <w:t>,</w:t>
-      </w:r>
-      <w:r>
-        <w:t xml:space="preserve"> </w:t>
-      </w:r>
-      <w:r>
-        <w:t>consider</w:t>
+        <w:t xml:space="preserve">If </w:t>
+      </w:r>
+      <w:r>
+        <w:t>you have a feeling a function is too long, then it probably is; c</w:t>
+      </w:r>
+      <w:r>
+        <w:t>onsider</w:t>
       </w:r>
       <w:r>
         <w:t xml:space="preserve"> separating </w:t>
@@ -735,6 +683,7 @@
         <w:t>it into smaller parts.</w:t>
       </w:r>
     </w:p>
+    <w:p/>
     <w:p>
       <w:r>
         <w:t>T</w:t>
@@ -776,20 +725,21 @@
         <w:t xml:space="preserve"> it into smaller parts.</w:t>
       </w:r>
     </w:p>
+    <w:p/>
+    <w:p/>
+    <w:p/>
+    <w:p/>
+    <w:p/>
+    <w:p/>
+    <w:p/>
+    <w:p/>
+    <w:p/>
     <w:p>
       <w:pPr>
         <w:pStyle w:val="Heading2"/>
       </w:pPr>
-    </w:p>
-    <w:p>
-      <w:pPr>
-        <w:pStyle w:val="Heading2"/>
-      </w:pPr>
-    </w:p>
-    <w:p>
-      <w:pPr>
-        <w:pStyle w:val="Heading2"/>
-      </w:pPr>
+      <w:bookmarkStart w:id="0" w:name="_GoBack"/>
+      <w:bookmarkEnd w:id="0"/>
       <w:r>
         <w:t>Tabs, Spacing and Indentation</w:t>
       </w:r>
@@ -826,40 +776,83 @@
         <w:t>ment and ends on a new line.</w:t>
       </w:r>
     </w:p>
+    <w:p/>
     <w:p>
       <w:r>
         <w:t>Example:</w:t>
       </w:r>
     </w:p>
-    <w:p>
-      <w:r>
+    <w:p/>
+    <w:p>
+      <w:pPr>
+        <w:rPr>
+          <w:rFonts w:ascii="Menlo Regular" w:hAnsi="Menlo Regular" w:cs="Menlo Regular"/>
+          <w:color w:val="AA0C91"/>
+          <w:sz w:val="22"/>
+          <w:szCs w:val="22"/>
+        </w:rPr>
+      </w:pPr>
+      <w:r>
+        <w:rPr>
+          <w:rFonts w:ascii="Menlo Regular" w:hAnsi="Menlo Regular" w:cs="Menlo Regular"/>
+          <w:color w:val="AA0C91"/>
+          <w:sz w:val="22"/>
+          <w:szCs w:val="22"/>
+        </w:rPr>
         <w:tab/>
         <w:t>If (a &lt; b) {</w:t>
       </w:r>
     </w:p>
     <w:p>
-      <w:r>
-        <w:lastRenderedPageBreak/>
+      <w:pPr>
+        <w:rPr>
+          <w:rFonts w:ascii="Menlo Regular" w:hAnsi="Menlo Regular" w:cs="Menlo Regular"/>
+          <w:color w:val="AA0C91"/>
+          <w:sz w:val="22"/>
+          <w:szCs w:val="22"/>
+        </w:rPr>
+      </w:pPr>
+      <w:r>
+        <w:rPr>
+          <w:rFonts w:ascii="Menlo Regular" w:hAnsi="Menlo Regular" w:cs="Menlo Regular"/>
+          <w:color w:val="AA0C91"/>
+          <w:sz w:val="22"/>
+          <w:szCs w:val="22"/>
+        </w:rPr>
         <w:tab/>
       </w:r>
       <w:r>
+        <w:rPr>
+          <w:rFonts w:ascii="Menlo Regular" w:hAnsi="Menlo Regular" w:cs="Menlo Regular"/>
+          <w:color w:val="AA0C91"/>
+          <w:sz w:val="22"/>
+          <w:szCs w:val="22"/>
+        </w:rPr>
         <w:tab/>
-      </w:r>
-      <w:proofErr w:type="gramStart"/>
-      <w:r>
-        <w:t>a</w:t>
-      </w:r>
-      <w:proofErr w:type="gramEnd"/>
-      <w:r>
-        <w:t xml:space="preserve"> = b;</w:t>
-      </w:r>
-    </w:p>
-    <w:p>
-      <w:r>
+        <w:t>a = b;</w:t>
+      </w:r>
+    </w:p>
+    <w:p>
+      <w:pPr>
+        <w:rPr>
+          <w:rFonts w:ascii="Menlo Regular" w:hAnsi="Menlo Regular" w:cs="Menlo Regular"/>
+          <w:color w:val="AA0C91"/>
+          <w:sz w:val="22"/>
+          <w:szCs w:val="22"/>
+        </w:rPr>
+      </w:pPr>
+      <w:r>
+        <w:rPr>
+          <w:rFonts w:ascii="Menlo Regular" w:hAnsi="Menlo Regular" w:cs="Menlo Regular"/>
+          <w:color w:val="AA0C91"/>
+          <w:sz w:val="22"/>
+          <w:szCs w:val="22"/>
+        </w:rPr>
         <w:tab/>
         <w:t>}</w:t>
       </w:r>
     </w:p>
+    <w:p/>
     <w:p>
       <w:r>
         <w:t xml:space="preserve">Classes must follow the same format for bracing, </w:t>
@@ -901,200 +894,295 @@
         <w:t xml:space="preserve"> are not indented.</w:t>
       </w:r>
     </w:p>
+    <w:p/>
     <w:p>
       <w:r>
         <w:t>Example:</w:t>
       </w:r>
     </w:p>
-    <w:p>
-      <w:r>
+    <w:p/>
+    <w:p>
+      <w:pPr>
+        <w:rPr>
+          <w:rFonts w:ascii="Menlo Regular" w:hAnsi="Menlo Regular" w:cs="Menlo Regular"/>
+          <w:color w:val="AA0C91"/>
+          <w:sz w:val="22"/>
+          <w:szCs w:val="22"/>
+        </w:rPr>
+      </w:pPr>
+      <w:r>
+        <w:rPr>
+          <w:rFonts w:ascii="Menlo Regular" w:hAnsi="Menlo Regular" w:cs="Menlo Regular"/>
+          <w:color w:val="AA0C91"/>
+          <w:sz w:val="22"/>
+          <w:szCs w:val="22"/>
+        </w:rPr>
         <w:tab/>
-        <w:t xml:space="preserve">Class </w:t>
-      </w:r>
-      <w:proofErr w:type="spellStart"/>
-      <w:r>
-        <w:t>MyClass</w:t>
-      </w:r>
-      <w:proofErr w:type="spellEnd"/>
-      <w:r>
-        <w:t xml:space="preserve"> {</w:t>
-      </w:r>
-    </w:p>
-    <w:p>
-      <w:r>
+        <w:t>Class MyClass {</w:t>
+      </w:r>
+    </w:p>
+    <w:p>
+      <w:pPr>
+        <w:rPr>
+          <w:rFonts w:ascii="Menlo Regular" w:hAnsi="Menlo Regular" w:cs="Menlo Regular"/>
+          <w:color w:val="AA0C91"/>
+          <w:sz w:val="22"/>
+          <w:szCs w:val="22"/>
+        </w:rPr>
+      </w:pPr>
+      <w:r>
+        <w:rPr>
+          <w:rFonts w:ascii="Menlo Regular" w:hAnsi="Menlo Regular" w:cs="Menlo Regular"/>
+          <w:color w:val="AA0C91"/>
+          <w:sz w:val="22"/>
+          <w:szCs w:val="22"/>
+        </w:rPr>
         <w:tab/>
-      </w:r>
-      <w:proofErr w:type="gramStart"/>
-      <w:r>
-        <w:t>public</w:t>
-      </w:r>
-      <w:proofErr w:type="gramEnd"/>
-      <w:r>
-        <w:t>:</w:t>
-      </w:r>
-    </w:p>
-    <w:p>
-      <w:r>
+        <w:t>public:</w:t>
+      </w:r>
+    </w:p>
+    <w:p>
+      <w:pPr>
+        <w:rPr>
+          <w:rFonts w:ascii="Menlo Regular" w:hAnsi="Menlo Regular" w:cs="Menlo Regular"/>
+          <w:color w:val="AA0C91"/>
+          <w:sz w:val="22"/>
+          <w:szCs w:val="22"/>
+        </w:rPr>
+      </w:pPr>
+      <w:r>
+        <w:rPr>
+          <w:rFonts w:ascii="Menlo Regular" w:hAnsi="Menlo Regular" w:cs="Menlo Regular"/>
+          <w:color w:val="AA0C91"/>
+          <w:sz w:val="22"/>
+          <w:szCs w:val="22"/>
+        </w:rPr>
         <w:tab/>
       </w:r>
       <w:r>
+        <w:rPr>
+          <w:rFonts w:ascii="Menlo Regular" w:hAnsi="Menlo Regular" w:cs="Menlo Regular"/>
+          <w:color w:val="AA0C91"/>
+          <w:sz w:val="22"/>
+          <w:szCs w:val="22"/>
+        </w:rPr>
         <w:tab/>
-      </w:r>
-      <w:proofErr w:type="spellStart"/>
-      <w:r>
-        <w:t>MyClass</w:t>
-      </w:r>
-      <w:proofErr w:type="spellEnd"/>
-      <w:proofErr w:type="gramStart"/>
-      <w:r>
-        <w:t>( )</w:t>
-      </w:r>
-      <w:proofErr w:type="gramEnd"/>
-      <w:r>
-        <w:t>;  // Constructor.</w:t>
-      </w:r>
-    </w:p>
-    <w:p>
-      <w:r>
+        <w:t xml:space="preserve">MyClass();  </w:t>
+      </w:r>
+      <w:r>
+        <w:rPr>
+          <w:rFonts w:ascii="Menlo Regular" w:hAnsi="Menlo Regular" w:cs="Menlo Regular"/>
+          <w:color w:val="C2D69B" w:themeColor="accent3" w:themeTint="99"/>
+          <w:sz w:val="22"/>
+          <w:szCs w:val="22"/>
+        </w:rPr>
+        <w:t>// Constructor</w:t>
+      </w:r>
+    </w:p>
+    <w:p>
+      <w:pPr>
+        <w:rPr>
+          <w:rFonts w:ascii="Menlo Regular" w:hAnsi="Menlo Regular" w:cs="Menlo Regular"/>
+          <w:color w:val="AA0C91"/>
+          <w:sz w:val="22"/>
+          <w:szCs w:val="22"/>
+        </w:rPr>
+      </w:pPr>
+      <w:r>
+        <w:rPr>
+          <w:rFonts w:ascii="Menlo Regular" w:hAnsi="Menlo Regular" w:cs="Menlo Regular"/>
+          <w:color w:val="AA0C91"/>
+          <w:sz w:val="22"/>
+          <w:szCs w:val="22"/>
+        </w:rPr>
         <w:tab/>
       </w:r>
       <w:r>
+        <w:rPr>
+          <w:rFonts w:ascii="Menlo Regular" w:hAnsi="Menlo Regular" w:cs="Menlo Regular"/>
+          <w:color w:val="AA0C91"/>
+          <w:sz w:val="22"/>
+          <w:szCs w:val="22"/>
+        </w:rPr>
         <w:tab/>
-        <w:t>~</w:t>
-      </w:r>
-      <w:proofErr w:type="spellStart"/>
-      <w:r>
-        <w:t>MyClass</w:t>
-      </w:r>
-      <w:proofErr w:type="spellEnd"/>
-      <w:proofErr w:type="gramStart"/>
-      <w:r>
-        <w:t>( )</w:t>
-      </w:r>
-      <w:proofErr w:type="gramEnd"/>
-      <w:r>
-        <w:t>;  // Destructor.</w:t>
-      </w:r>
-    </w:p>
-    <w:p>
-      <w:r>
+        <w:t xml:space="preserve">~MyClass(); </w:t>
+      </w:r>
+      <w:r>
+        <w:rPr>
+          <w:rFonts w:ascii="Menlo Regular" w:hAnsi="Menlo Regular" w:cs="Menlo Regular"/>
+          <w:color w:val="C2D69B" w:themeColor="accent3" w:themeTint="99"/>
+          <w:sz w:val="22"/>
+          <w:szCs w:val="22"/>
+        </w:rPr>
+        <w:t>// Destructor</w:t>
+      </w:r>
+    </w:p>
+    <w:p>
+      <w:pPr>
+        <w:rPr>
+          <w:rFonts w:ascii="Menlo Regular" w:hAnsi="Menlo Regular" w:cs="Menlo Regular"/>
+          <w:color w:val="AA0C91"/>
+          <w:sz w:val="22"/>
+          <w:szCs w:val="22"/>
+        </w:rPr>
+      </w:pPr>
+      <w:r>
+        <w:rPr>
+          <w:rFonts w:ascii="Menlo Regular" w:hAnsi="Menlo Regular" w:cs="Menlo Regular"/>
+          <w:color w:val="AA0C91"/>
+          <w:sz w:val="22"/>
+          <w:szCs w:val="22"/>
+        </w:rPr>
         <w:tab/>
       </w:r>
       <w:r>
+        <w:rPr>
+          <w:rFonts w:ascii="Menlo Regular" w:hAnsi="Menlo Regular" w:cs="Menlo Regular"/>
+          <w:color w:val="AA0C91"/>
+          <w:sz w:val="22"/>
+          <w:szCs w:val="22"/>
+        </w:rPr>
         <w:tab/>
-      </w:r>
-      <w:proofErr w:type="gramStart"/>
-      <w:r>
-        <w:t>void</w:t>
-      </w:r>
-      <w:proofErr w:type="gramEnd"/>
+        <w:t>void myMethod(</w:t>
+      </w:r>
+      <w:r>
+        <w:rPr>
+          <w:rFonts w:ascii="Menlo Regular" w:hAnsi="Menlo Regular" w:cs="Menlo Regular"/>
+          <w:color w:val="AA0C91"/>
+          <w:sz w:val="22"/>
+          <w:szCs w:val="22"/>
+        </w:rPr>
+        <w:t>);</w:t>
+      </w:r>
+    </w:p>
+    <w:p>
+      <w:pPr>
+        <w:rPr>
+          <w:rFonts w:ascii="Menlo Regular" w:hAnsi="Menlo Regular" w:cs="Menlo Regular"/>
+          <w:color w:val="AA0C91"/>
+          <w:sz w:val="22"/>
+          <w:szCs w:val="22"/>
+        </w:rPr>
+      </w:pPr>
+      <w:r>
+        <w:rPr>
+          <w:rFonts w:ascii="Menlo Regular" w:hAnsi="Menlo Regular" w:cs="Menlo Regular"/>
+          <w:color w:val="AA0C91"/>
+          <w:sz w:val="22"/>
+          <w:szCs w:val="22"/>
+        </w:rPr>
+        <w:tab/>
+        <w:t>private:</w:t>
+      </w:r>
+    </w:p>
+    <w:p>
+      <w:pPr>
+        <w:rPr>
+          <w:rFonts w:ascii="Menlo Regular" w:hAnsi="Menlo Regular" w:cs="Menlo Regular"/>
+          <w:color w:val="AA0C91"/>
+          <w:sz w:val="22"/>
+          <w:szCs w:val="22"/>
+        </w:rPr>
+      </w:pPr>
+      <w:r>
+        <w:rPr>
+          <w:rFonts w:ascii="Menlo Regular" w:hAnsi="Menlo Regular" w:cs="Menlo Regular"/>
+          <w:color w:val="AA0C91"/>
+          <w:sz w:val="22"/>
+          <w:szCs w:val="22"/>
+        </w:rPr>
+        <w:tab/>
+      </w:r>
+      <w:r>
+        <w:rPr>
+          <w:rFonts w:ascii="Menlo Regular" w:hAnsi="Menlo Regular" w:cs="Menlo Regular"/>
+          <w:color w:val="AA0C91"/>
+          <w:sz w:val="22"/>
+          <w:szCs w:val="22"/>
+        </w:rPr>
+        <w:tab/>
+        <w:t>int year;</w:t>
+      </w:r>
+    </w:p>
+    <w:p>
+      <w:pPr>
+        <w:ind w:firstLine="720"/>
+        <w:rPr>
+          <w:rFonts w:ascii="Menlo Regular" w:hAnsi="Menlo Regular" w:cs="Menlo Regular"/>
+          <w:color w:val="AA0C91"/>
+          <w:sz w:val="22"/>
+          <w:szCs w:val="22"/>
+        </w:rPr>
+      </w:pPr>
+      <w:r>
+        <w:rPr>
+          <w:rFonts w:ascii="Menlo Regular" w:hAnsi="Menlo Regular" w:cs="Menlo Regular"/>
+          <w:color w:val="AA0C91"/>
+          <w:sz w:val="22"/>
+          <w:szCs w:val="22"/>
+        </w:rPr>
+        <w:t>};</w:t>
+      </w:r>
+    </w:p>
+    <w:p>
+      <w:pPr>
+        <w:ind w:firstLine="720"/>
+      </w:pPr>
+      <w:r>
+        <w:tab/>
+      </w:r>
+      <w:r>
+        <w:tab/>
+      </w:r>
+    </w:p>
+    <w:p>
+      <w:r>
+        <w:t>One exception to this bracing style is permitted- inline functions may have their closing brace on the same line as their opening brace.</w:t>
+      </w:r>
+    </w:p>
+    <w:p/>
+    <w:p>
+      <w:pPr>
+        <w:pStyle w:val="Heading2"/>
+      </w:pPr>
+      <w:r>
+        <w:t>Code Comments</w:t>
+      </w:r>
+    </w:p>
+    <w:p/>
+    <w:p>
+      <w:r>
+        <w:t>Comments should be used to explain what a section of code does if it is not clear.</w:t>
+      </w:r>
+    </w:p>
+    <w:p>
+      <w:r>
+        <w:t>It is preferable that if the code is too compl</w:t>
+      </w:r>
+      <w:r>
+        <w:t xml:space="preserve">ex to understand that it </w:t>
+      </w:r>
+      <w:r>
+        <w:t xml:space="preserve">be re-written. </w:t>
+      </w:r>
+    </w:p>
+    <w:p/>
+    <w:p>
+      <w:r>
+        <w:t>Single line “//” c</w:t>
+      </w:r>
+      <w:r>
+        <w:t>ommenting is to be use</w:t>
+      </w:r>
+      <w:r>
+        <w:t>d, even for multi-line comments</w:t>
+      </w:r>
+      <w:r>
+        <w:t>.</w:t>
+      </w:r>
       <w:r>
         <w:t xml:space="preserve"> </w:t>
       </w:r>
-      <w:proofErr w:type="spellStart"/>
-      <w:r>
-        <w:t>myMethod</w:t>
-      </w:r>
-      <w:proofErr w:type="spellEnd"/>
-      <w:r>
-        <w:t xml:space="preserve"> ( );</w:t>
-      </w:r>
-    </w:p>
-    <w:p>
-      <w:r>
-        <w:tab/>
-      </w:r>
-      <w:proofErr w:type="gramStart"/>
-      <w:r>
-        <w:t>private</w:t>
-      </w:r>
-      <w:proofErr w:type="gramEnd"/>
-      <w:r>
-        <w:t>:</w:t>
-      </w:r>
-    </w:p>
-    <w:p>
-      <w:r>
-        <w:tab/>
-      </w:r>
-      <w:r>
-        <w:tab/>
-      </w:r>
-      <w:proofErr w:type="spellStart"/>
-      <w:proofErr w:type="gramStart"/>
-      <w:r>
-        <w:t>int</w:t>
-      </w:r>
-      <w:proofErr w:type="spellEnd"/>
-      <w:proofErr w:type="gramEnd"/>
-      <w:r>
-        <w:t xml:space="preserve"> year;</w:t>
-      </w:r>
-    </w:p>
-    <w:p>
-      <w:pPr>
-        <w:ind w:firstLine="720"/>
-      </w:pPr>
-      <w:r>
-        <w:t>};</w:t>
-      </w:r>
-    </w:p>
-    <w:p>
-      <w:pPr>
-        <w:ind w:firstLine="720"/>
-      </w:pPr>
-      <w:r>
-        <w:tab/>
-      </w:r>
-      <w:r>
-        <w:tab/>
-      </w:r>
-    </w:p>
-    <w:p>
-      <w:r>
-        <w:t>One exception to this bracing style is permitted- inline functions may have their closing brace on the same line as their opening brace.</w:t>
-      </w:r>
-    </w:p>
-    <w:p/>
-    <w:p>
-      <w:pPr>
-        <w:pStyle w:val="Heading2"/>
-      </w:pPr>
-      <w:r>
-        <w:t>Code Comments</w:t>
-      </w:r>
-    </w:p>
-    <w:p/>
-    <w:p>
-      <w:r>
-        <w:t>Comments should be used to explain what a section of code does if it is not clear.</w:t>
-      </w:r>
-    </w:p>
-    <w:p>
-      <w:r>
-        <w:t>It is preferable that if the code is too compl</w:t>
-      </w:r>
-      <w:r>
-        <w:t xml:space="preserve">ex to understand that it </w:t>
-      </w:r>
-      <w:r>
-        <w:t xml:space="preserve">be re-written. </w:t>
-      </w:r>
-      <w:r>
-        <w:t>Single line “//” c</w:t>
-      </w:r>
-      <w:r>
-        <w:t>ommenting is to be use</w:t>
-      </w:r>
-      <w:r>
-        <w:t>d, even for multi-line comments</w:t>
-      </w:r>
-      <w:r>
-        <w:t>.</w:t>
-      </w:r>
-      <w:r>
-        <w:t xml:space="preserve"> </w:t>
-      </w:r>
       <w:r>
         <w:t xml:space="preserve">Comments must </w:t>
       </w:r>
@@ -1123,15 +1211,7 @@
         <w:t xml:space="preserve">pper case </w:t>
       </w:r>
       <w:r>
-        <w:t xml:space="preserve">character and end with a period, as in </w:t>
-      </w:r>
-      <w:proofErr w:type="gramStart"/>
-      <w:r>
-        <w:t>standard</w:t>
-      </w:r>
-      <w:proofErr w:type="gramEnd"/>
-      <w:r>
-        <w:t xml:space="preserve"> English.</w:t>
+        <w:t>character and end with a period, as in standard English.</w:t>
       </w:r>
     </w:p>
     <w:p/>
@@ -1146,21 +1226,7 @@
         <w:t>be used for commenting out sections of code for debugging purposes.</w:t>
       </w:r>
     </w:p>
-    <w:p>
-      <w:r>
-        <w:br w:type="page"/>
-      </w:r>
-    </w:p>
-    <w:p>
-      <w:pPr>
-        <w:pStyle w:val="Heading1"/>
-      </w:pPr>
-      <w:r>
-        <w:t>References</w:t>
-      </w:r>
-      <w:bookmarkStart w:id="0" w:name="_GoBack"/>
-      <w:bookmarkEnd w:id="0"/>
-    </w:p>
+    <w:p/>
     <w:sectPr>
       <w:pgSz w:w="11900" w:h="16840"/>
       <w:pgMar w:top="1440" w:right="1800" w:bottom="1440" w:left="1800" w:header="708" w:footer="708" w:gutter="0"/>
@@ -1169,71 +1235,6 @@
     </w:sectPr>
   </w:body>
 </w:document>
-</file>
-
-<file path=word/endnotes.xml><?xml version="1.0" encoding="utf-8"?>
-<w:endnotes xmlns:wpc="http://schemas.microsoft.com/office/word/2010/wordprocessingCanvas" xmlns:mo="http://schemas.microsoft.com/office/mac/office/2008/main" xmlns:mc="http://schemas.openxmlformats.org/markup-compatibility/2006" xmlns:mv="urn:schemas-microsoft-com:mac:vml" xmlns:o="urn:schemas-microsoft-com:office:office" xmlns:r="http://schemas.openxmlformats.org/officeDocument/2006/relationships" xmlns:m="http://schemas.openxmlformats.org/officeDocument/2006/math" xmlns:v="urn:schemas-microsoft-com:vml" xmlns:wp14="http://schemas.microsoft.com/office/word/2010/wordprocessingDrawing" xmlns:wp="http://schemas.openxmlformats.org/drawingml/2006/wordprocessingDrawing" xmlns:w10="urn:schemas-microsoft-com:office:word" xmlns:w="http://schemas.openxmlformats.org/wordprocessingml/2006/main" xmlns:w14="http://schemas.microsoft.com/office/word/2010/wordml" xmlns:wpg="http://schemas.microsoft.com/office/word/2010/wordprocessingGroup" xmlns:wpi="http://schemas.microsoft.com/office/word/2010/wordprocessingInk" xmlns:wne="http://schemas.microsoft.com/office/word/2006/wordml" xmlns:wps="http://schemas.microsoft.com/office/word/2010/wordprocessingShape" mc:Ignorable="w14 wp14">
-  <w:endnote w:type="separator" w:id="-1">
-    <w:p>
-      <w:r>
-        <w:separator/>
-      </w:r>
-    </w:p>
-  </w:endnote>
-  <w:endnote w:type="continuationSeparator" w:id="0">
-    <w:p>
-      <w:r>
-        <w:continuationSeparator/>
-      </w:r>
-    </w:p>
-  </w:endnote>
-  <w:endnote w:id="1">
-    <w:p>
-      <w:pPr>
-        <w:pStyle w:val="EndnoteText"/>
-      </w:pPr>
-      <w:r>
-        <w:rPr>
-          <w:rStyle w:val="EndnoteReference"/>
-        </w:rPr>
-        <w:endnoteRef/>
-      </w:r>
-      <w:r>
-        <w:t xml:space="preserve"> McGrath Shawn (2013) The Exceptional Beauty of Doom 3’s Source Code, [Internet]. Available at </w:t>
-      </w:r>
-      <w:hyperlink r:id="rId1" w:history="1">
-        <w:r>
-          <w:rPr>
-            <w:rStyle w:val="Hyperlink"/>
-          </w:rPr>
-          <w:t>http://kotaku.com/5975610/the-exceptional-beauty-of-doom-3s-source-code</w:t>
-        </w:r>
-      </w:hyperlink>
-      <w:r>
-        <w:t xml:space="preserve"> viewed 22 May 2015.</w:t>
-      </w:r>
-    </w:p>
-  </w:endnote>
-</w:endnotes>
-</file>
-
-<file path=word/footnotes.xml><?xml version="1.0" encoding="utf-8"?>
-<w:footnotes xmlns:wpc="http://schemas.microsoft.com/office/word/2010/wordprocessingCanvas" xmlns:mo="http://schemas.microsoft.com/office/mac/office/2008/main" xmlns:mc="http://schemas.openxmlformats.org/markup-compatibility/2006" xmlns:mv="urn:schemas-microsoft-com:mac:vml" xmlns:o="urn:schemas-microsoft-com:office:office" xmlns:r="http://schemas.openxmlformats.org/officeDocument/2006/relationships" xmlns:m="http://schemas.openxmlformats.org/officeDocument/2006/math" xmlns:v="urn:schemas-microsoft-com:vml" xmlns:wp14="http://schemas.microsoft.com/office/word/2010/wordprocessingDrawing" xmlns:wp="http://schemas.openxmlformats.org/drawingml/2006/wordprocessingDrawing" xmlns:w10="urn:schemas-microsoft-com:office:word" xmlns:w="http://schemas.openxmlformats.org/wordprocessingml/2006/main" xmlns:w14="http://schemas.microsoft.com/office/word/2010/wordml" xmlns:wpg="http://schemas.microsoft.com/office/word/2010/wordprocessingGroup" xmlns:wpi="http://schemas.microsoft.com/office/word/2010/wordprocessingInk" xmlns:wne="http://schemas.microsoft.com/office/word/2006/wordml" xmlns:wps="http://schemas.microsoft.com/office/word/2010/wordprocessingShape" mc:Ignorable="w14 wp14">
-  <w:footnote w:type="separator" w:id="-1">
-    <w:p>
-      <w:r>
-        <w:separator/>
-      </w:r>
-    </w:p>
-  </w:footnote>
-  <w:footnote w:type="continuationSeparator" w:id="0">
-    <w:p>
-      <w:r>
-        <w:continuationSeparator/>
-      </w:r>
-    </w:p>
-  </w:footnote>
-</w:footnotes>
 </file>
 
 <file path=word/numbering.xml><?xml version="1.0" encoding="utf-8"?>
@@ -1779,69 +1780,6 @@
       <w:contextualSpacing/>
     </w:pPr>
   </w:style>
-  <w:style w:type="paragraph" w:styleId="BalloonText">
-    <w:name w:val="Balloon Text"/>
-    <w:basedOn w:val="Normal"/>
-    <w:link w:val="BalloonTextChar"/>
-    <w:uiPriority w:val="99"/>
-    <w:semiHidden/>
-    <w:unhideWhenUsed/>
-    <w:rsid w:val="0036000D"/>
-    <w:rPr>
-      <w:rFonts w:ascii="Lucida Grande" w:hAnsi="Lucida Grande" w:cs="Lucida Grande"/>
-      <w:sz w:val="18"/>
-      <w:szCs w:val="18"/>
-    </w:rPr>
-  </w:style>
-  <w:style w:type="character" w:customStyle="1" w:styleId="BalloonTextChar">
-    <w:name w:val="Balloon Text Char"/>
-    <w:basedOn w:val="DefaultParagraphFont"/>
-    <w:link w:val="BalloonText"/>
-    <w:uiPriority w:val="99"/>
-    <w:semiHidden/>
-    <w:rsid w:val="0036000D"/>
-    <w:rPr>
-      <w:rFonts w:ascii="Lucida Grande" w:hAnsi="Lucida Grande" w:cs="Lucida Grande"/>
-      <w:sz w:val="18"/>
-      <w:szCs w:val="18"/>
-    </w:rPr>
-  </w:style>
-  <w:style w:type="paragraph" w:styleId="EndnoteText">
-    <w:name w:val="endnote text"/>
-    <w:basedOn w:val="Normal"/>
-    <w:link w:val="EndnoteTextChar"/>
-    <w:uiPriority w:val="99"/>
-    <w:unhideWhenUsed/>
-    <w:rsid w:val="0036000D"/>
-  </w:style>
-  <w:style w:type="character" w:customStyle="1" w:styleId="EndnoteTextChar">
-    <w:name w:val="Endnote Text Char"/>
-    <w:basedOn w:val="DefaultParagraphFont"/>
-    <w:link w:val="EndnoteText"/>
-    <w:uiPriority w:val="99"/>
-    <w:rsid w:val="0036000D"/>
-  </w:style>
-  <w:style w:type="character" w:styleId="EndnoteReference">
-    <w:name w:val="endnote reference"/>
-    <w:basedOn w:val="DefaultParagraphFont"/>
-    <w:uiPriority w:val="99"/>
-    <w:unhideWhenUsed/>
-    <w:rsid w:val="0036000D"/>
-    <w:rPr>
-      <w:vertAlign w:val="superscript"/>
-    </w:rPr>
-  </w:style>
-  <w:style w:type="character" w:styleId="Hyperlink">
-    <w:name w:val="Hyperlink"/>
-    <w:basedOn w:val="DefaultParagraphFont"/>
-    <w:uiPriority w:val="99"/>
-    <w:unhideWhenUsed/>
-    <w:rsid w:val="0036000D"/>
-    <w:rPr>
-      <w:color w:val="0000FF" w:themeColor="hyperlink"/>
-      <w:u w:val="single"/>
-    </w:rPr>
-  </w:style>
 </w:styles>
 </file>
 
@@ -2115,69 +2053,6 @@
       <w:ind w:left="720"/>
       <w:contextualSpacing/>
     </w:pPr>
-  </w:style>
-  <w:style w:type="paragraph" w:styleId="BalloonText">
-    <w:name w:val="Balloon Text"/>
-    <w:basedOn w:val="Normal"/>
-    <w:link w:val="BalloonTextChar"/>
-    <w:uiPriority w:val="99"/>
-    <w:semiHidden/>
-    <w:unhideWhenUsed/>
-    <w:rsid w:val="0036000D"/>
-    <w:rPr>
-      <w:rFonts w:ascii="Lucida Grande" w:hAnsi="Lucida Grande" w:cs="Lucida Grande"/>
-      <w:sz w:val="18"/>
-      <w:szCs w:val="18"/>
-    </w:rPr>
-  </w:style>
-  <w:style w:type="character" w:customStyle="1" w:styleId="BalloonTextChar">
-    <w:name w:val="Balloon Text Char"/>
-    <w:basedOn w:val="DefaultParagraphFont"/>
-    <w:link w:val="BalloonText"/>
-    <w:uiPriority w:val="99"/>
-    <w:semiHidden/>
-    <w:rsid w:val="0036000D"/>
-    <w:rPr>
-      <w:rFonts w:ascii="Lucida Grande" w:hAnsi="Lucida Grande" w:cs="Lucida Grande"/>
-      <w:sz w:val="18"/>
-      <w:szCs w:val="18"/>
-    </w:rPr>
-  </w:style>
-  <w:style w:type="paragraph" w:styleId="EndnoteText">
-    <w:name w:val="endnote text"/>
-    <w:basedOn w:val="Normal"/>
-    <w:link w:val="EndnoteTextChar"/>
-    <w:uiPriority w:val="99"/>
-    <w:unhideWhenUsed/>
-    <w:rsid w:val="0036000D"/>
-  </w:style>
-  <w:style w:type="character" w:customStyle="1" w:styleId="EndnoteTextChar">
-    <w:name w:val="Endnote Text Char"/>
-    <w:basedOn w:val="DefaultParagraphFont"/>
-    <w:link w:val="EndnoteText"/>
-    <w:uiPriority w:val="99"/>
-    <w:rsid w:val="0036000D"/>
-  </w:style>
-  <w:style w:type="character" w:styleId="EndnoteReference">
-    <w:name w:val="endnote reference"/>
-    <w:basedOn w:val="DefaultParagraphFont"/>
-    <w:uiPriority w:val="99"/>
-    <w:unhideWhenUsed/>
-    <w:rsid w:val="0036000D"/>
-    <w:rPr>
-      <w:vertAlign w:val="superscript"/>
-    </w:rPr>
-  </w:style>
-  <w:style w:type="character" w:styleId="Hyperlink">
-    <w:name w:val="Hyperlink"/>
-    <w:basedOn w:val="DefaultParagraphFont"/>
-    <w:uiPriority w:val="99"/>
-    <w:unhideWhenUsed/>
-    <w:rsid w:val="0036000D"/>
-    <w:rPr>
-      <w:color w:val="0000FF" w:themeColor="hyperlink"/>
-      <w:u w:val="single"/>
-    </w:rPr>
   </w:style>
 </w:styles>
 </file>
@@ -2507,7 +2382,7 @@
 </file>
 
 <file path=customXml/itemProps1.xml><?xml version="1.0" encoding="utf-8"?>
-<ds:datastoreItem xmlns:ds="http://schemas.openxmlformats.org/officeDocument/2006/customXml" ds:itemID="{90A80D3E-6110-7042-B2B1-7ED42DF62860}">
+<ds:datastoreItem xmlns:ds="http://schemas.openxmlformats.org/officeDocument/2006/customXml" ds:itemID="{0FB802CB-4549-6640-AE90-59B0B938A55A}">
   <ds:schemaRefs>
     <ds:schemaRef ds:uri="http://schemas.openxmlformats.org/officeDocument/2006/bibliography"/>
   </ds:schemaRefs>
